--- a/doc/关于技术开发中心第五团支部团员自主开发运动类兴趣小组票券领用小程序的请示.docx
+++ b/doc/关于技术开发中心第五团支部团员自主开发运动类兴趣小组票券领用小程序的请示.docx
@@ -1,6 +1,6 @@
 
 <file path=word/document.xml><?xml version="1.0" encoding="utf-8"?>
-<w:document xmlns:wpc="http://schemas.microsoft.com/office/word/2010/wordprocessingCanvas" xmlns:cx="http://schemas.microsoft.com/office/drawing/2014/chartex" xmlns:cx1="http://schemas.microsoft.com/office/drawing/2015/9/8/chartex" xmlns:mc="http://schemas.openxmlformats.org/markup-compatibility/2006" xmlns:o="urn:schemas-microsoft-com:office:office" xmlns:r="http://schemas.openxmlformats.org/officeDocument/2006/relationships" xmlns:m="http://schemas.openxmlformats.org/officeDocument/2006/math" xmlns:v="urn:schemas-microsoft-com:vml" xmlns:wp14="http://schemas.microsoft.com/office/word/2010/wordprocessingDrawing" xmlns:wp="http://schemas.openxmlformats.org/drawingml/2006/wordprocessingDrawing" xmlns:w10="urn:schemas-microsoft-com:office:word" xmlns:w="http://schemas.openxmlformats.org/wordprocessingml/2006/main" xmlns:w14="http://schemas.microsoft.com/office/word/2010/wordml" xmlns:w15="http://schemas.microsoft.com/office/word/2012/wordml" xmlns:w16se="http://schemas.microsoft.com/office/word/2015/wordml/symex" xmlns:wpg="http://schemas.microsoft.com/office/word/2010/wordprocessingGroup" xmlns:wpi="http://schemas.microsoft.com/office/word/2010/wordprocessingInk" xmlns:wne="http://schemas.microsoft.com/office/word/2006/wordml" xmlns:wps="http://schemas.microsoft.com/office/word/2010/wordprocessingShape" mc:Ignorable="w14 w15 w16se wp14">
+<w:document xmlns:wpc="http://schemas.microsoft.com/office/word/2010/wordprocessingCanvas" xmlns:mc="http://schemas.openxmlformats.org/markup-compatibility/2006" xmlns:o="urn:schemas-microsoft-com:office:office" xmlns:r="http://schemas.openxmlformats.org/officeDocument/2006/relationships" xmlns:m="http://schemas.openxmlformats.org/officeDocument/2006/math" xmlns:v="urn:schemas-microsoft-com:vml" xmlns:wp14="http://schemas.microsoft.com/office/word/2010/wordprocessingDrawing" xmlns:wp="http://schemas.openxmlformats.org/drawingml/2006/wordprocessingDrawing" xmlns:w10="urn:schemas-microsoft-com:office:word" xmlns:w="http://schemas.openxmlformats.org/wordprocessingml/2006/main" xmlns:w14="http://schemas.microsoft.com/office/word/2010/wordml" xmlns:w15="http://schemas.microsoft.com/office/word/2012/wordml" xmlns:wpg="http://schemas.microsoft.com/office/word/2010/wordprocessingGroup" xmlns:wpi="http://schemas.microsoft.com/office/word/2010/wordprocessingInk" xmlns:wne="http://schemas.microsoft.com/office/word/2006/wordml" xmlns:wps="http://schemas.microsoft.com/office/word/2010/wordprocessingShape" mc:Ignorable="w14 w15 wp14">
   <w:body>
     <w:p>
       <w:pPr>
@@ -649,7 +649,19 @@
           <w:szCs w:val="30"/>
           <w:shd w:val="clear" w:color="auto" w:fill="FFFFFF"/>
         </w:rPr>
-        <w:t>同时工会工作人员</w:t>
+        <w:t>同时工</w:t>
+      </w:r>
+      <w:bookmarkStart w:id="0" w:name="_GoBack"/>
+      <w:bookmarkEnd w:id="0"/>
+      <w:r>
+        <w:rPr>
+          <w:rFonts w:ascii="仿宋" w:eastAsia="仿宋" w:hAnsi="仿宋" w:cs="黑体" w:hint="eastAsia"/>
+          <w:color w:val="000000"/>
+          <w:sz w:val="30"/>
+          <w:szCs w:val="30"/>
+          <w:shd w:val="clear" w:color="auto" w:fill="FFFFFF"/>
+        </w:rPr>
+        <w:t>会工作人员</w:t>
       </w:r>
       <w:r>
         <w:rPr>
@@ -746,6 +758,7 @@
       <w:pPr>
         <w:ind w:firstLine="660"/>
         <w:rPr>
+          <w:ins w:id="1" w:author="刘 超" w:date="2019-11-06T14:34:00Z"/>
           <w:rFonts w:ascii="仿宋" w:eastAsia="仿宋" w:hAnsi="仿宋" w:cs="黑体"/>
           <w:color w:val="000000"/>
           <w:sz w:val="30"/>
@@ -833,25 +846,91 @@
         </w:rPr>
         <w:t>出现</w:t>
       </w:r>
-      <w:r>
-        <w:rPr>
-          <w:rFonts w:ascii="仿宋" w:eastAsia="仿宋" w:hAnsi="仿宋" w:cs="黑体" w:hint="eastAsia"/>
-          <w:color w:val="000000"/>
-          <w:sz w:val="30"/>
-          <w:szCs w:val="30"/>
-          <w:shd w:val="clear" w:color="auto" w:fill="FFFFFF"/>
-        </w:rPr>
-        <w:t>领券员工</w:t>
-      </w:r>
-      <w:r>
-        <w:rPr>
-          <w:rFonts w:ascii="仿宋" w:eastAsia="仿宋" w:hAnsi="仿宋" w:cs="黑体" w:hint="eastAsia"/>
-          <w:color w:val="000000"/>
-          <w:sz w:val="30"/>
-          <w:szCs w:val="30"/>
-          <w:shd w:val="clear" w:color="auto" w:fill="FFFFFF"/>
-        </w:rPr>
-        <w:t>领券不参加活动且不退还</w:t>
+      <w:ins w:id="2" w:author="刘 超" w:date="2019-11-06T14:33:00Z">
+        <w:r>
+          <w:rPr>
+            <w:rFonts w:ascii="仿宋" w:eastAsia="仿宋" w:hAnsi="仿宋" w:cs="黑体" w:hint="eastAsia"/>
+            <w:color w:val="000000"/>
+            <w:sz w:val="30"/>
+            <w:szCs w:val="30"/>
+            <w:shd w:val="clear" w:color="auto" w:fill="FFFFFF"/>
+          </w:rPr>
+          <w:t>员工</w:t>
+        </w:r>
+        <w:r>
+          <w:rPr>
+            <w:rFonts w:ascii="仿宋" w:eastAsia="仿宋" w:hAnsi="仿宋" w:cs="黑体"/>
+            <w:color w:val="000000"/>
+            <w:sz w:val="30"/>
+            <w:szCs w:val="30"/>
+            <w:shd w:val="clear" w:color="auto" w:fill="FFFFFF"/>
+          </w:rPr>
+          <w:t>领券</w:t>
+        </w:r>
+        <w:r>
+          <w:rPr>
+            <w:rFonts w:ascii="仿宋" w:eastAsia="仿宋" w:hAnsi="仿宋" w:cs="黑体" w:hint="eastAsia"/>
+            <w:color w:val="000000"/>
+            <w:sz w:val="30"/>
+            <w:szCs w:val="30"/>
+            <w:shd w:val="clear" w:color="auto" w:fill="FFFFFF"/>
+          </w:rPr>
+          <w:t>换</w:t>
+        </w:r>
+        <w:r>
+          <w:rPr>
+            <w:rFonts w:ascii="仿宋" w:eastAsia="仿宋" w:hAnsi="仿宋" w:cs="黑体"/>
+            <w:color w:val="000000"/>
+            <w:sz w:val="30"/>
+            <w:szCs w:val="30"/>
+            <w:shd w:val="clear" w:color="auto" w:fill="FFFFFF"/>
+          </w:rPr>
+          <w:t>券不方便，</w:t>
+        </w:r>
+      </w:ins>
+      <w:del w:id="3" w:author="刘 超" w:date="2019-11-06T14:33:00Z">
+        <w:r>
+          <w:rPr>
+            <w:rFonts w:ascii="仿宋" w:eastAsia="仿宋" w:hAnsi="仿宋" w:cs="黑体" w:hint="eastAsia"/>
+            <w:color w:val="000000"/>
+            <w:sz w:val="30"/>
+            <w:szCs w:val="30"/>
+            <w:shd w:val="clear" w:color="auto" w:fill="FFFFFF"/>
+          </w:rPr>
+          <w:delText>领券员工</w:delText>
+        </w:r>
+      </w:del>
+      <w:r>
+        <w:rPr>
+          <w:rFonts w:ascii="仿宋" w:eastAsia="仿宋" w:hAnsi="仿宋" w:cs="黑体" w:hint="eastAsia"/>
+          <w:color w:val="000000"/>
+          <w:sz w:val="30"/>
+          <w:szCs w:val="30"/>
+          <w:shd w:val="clear" w:color="auto" w:fill="FFFFFF"/>
+        </w:rPr>
+        <w:t>领券</w:t>
+      </w:r>
+      <w:ins w:id="4" w:author="刘 超" w:date="2019-11-06T14:33:00Z">
+        <w:r>
+          <w:rPr>
+            <w:rFonts w:ascii="仿宋" w:eastAsia="仿宋" w:hAnsi="仿宋" w:cs="黑体" w:hint="eastAsia"/>
+            <w:color w:val="000000"/>
+            <w:sz w:val="30"/>
+            <w:szCs w:val="30"/>
+            <w:shd w:val="clear" w:color="auto" w:fill="FFFFFF"/>
+          </w:rPr>
+          <w:t>后</w:t>
+        </w:r>
+      </w:ins>
+      <w:r>
+        <w:rPr>
+          <w:rFonts w:ascii="仿宋" w:eastAsia="仿宋" w:hAnsi="仿宋" w:cs="黑体" w:hint="eastAsia"/>
+          <w:color w:val="000000"/>
+          <w:sz w:val="30"/>
+          <w:szCs w:val="30"/>
+          <w:shd w:val="clear" w:color="auto" w:fill="FFFFFF"/>
+        </w:rPr>
+        <w:t>不参加活动且不退还</w:t>
       </w:r>
       <w:r>
         <w:rPr>
@@ -893,600 +972,31 @@
         </w:rPr>
         <w:t>核对结算容易出差错，增加工作人员工作量</w:t>
       </w:r>
-      <w:r>
-        <w:rPr>
-          <w:rFonts w:ascii="仿宋" w:eastAsia="仿宋" w:hAnsi="仿宋" w:cs="黑体" w:hint="eastAsia"/>
-          <w:color w:val="000000"/>
-          <w:sz w:val="30"/>
-          <w:szCs w:val="30"/>
-          <w:shd w:val="clear" w:color="auto" w:fill="FFFFFF"/>
-        </w:rPr>
-        <w:t>。为解决上述问题，</w:t>
-      </w:r>
-      <w:r>
-        <w:rPr>
-          <w:rFonts w:ascii="仿宋" w:eastAsia="仿宋" w:hAnsi="仿宋" w:cs="黑体" w:hint="eastAsia"/>
-          <w:color w:val="000000"/>
-          <w:sz w:val="30"/>
-          <w:szCs w:val="30"/>
-          <w:shd w:val="clear" w:color="auto" w:fill="FFFFFF"/>
-        </w:rPr>
-        <w:t>技术开发</w:t>
-      </w:r>
-      <w:r>
-        <w:rPr>
-          <w:rFonts w:ascii="仿宋" w:eastAsia="仿宋" w:hAnsi="仿宋" w:cs="黑体"/>
-          <w:color w:val="000000"/>
-          <w:sz w:val="30"/>
-          <w:szCs w:val="30"/>
-          <w:shd w:val="clear" w:color="auto" w:fill="FFFFFF"/>
-        </w:rPr>
-        <w:t>中心第</w:t>
-      </w:r>
-      <w:r>
-        <w:rPr>
-          <w:rFonts w:ascii="仿宋" w:eastAsia="仿宋" w:hAnsi="仿宋" w:cs="黑体" w:hint="eastAsia"/>
-          <w:color w:val="000000"/>
-          <w:sz w:val="30"/>
-          <w:szCs w:val="30"/>
-          <w:shd w:val="clear" w:color="auto" w:fill="FFFFFF"/>
-        </w:rPr>
-        <w:t>五团</w:t>
-      </w:r>
-      <w:r>
-        <w:rPr>
-          <w:rFonts w:ascii="仿宋" w:eastAsia="仿宋" w:hAnsi="仿宋" w:cs="黑体"/>
-          <w:color w:val="000000"/>
-          <w:sz w:val="30"/>
-          <w:szCs w:val="30"/>
-          <w:shd w:val="clear" w:color="auto" w:fill="FFFFFF"/>
-        </w:rPr>
-        <w:t>支部</w:t>
-      </w:r>
-      <w:r>
-        <w:rPr>
-          <w:rFonts w:ascii="仿宋" w:eastAsia="仿宋" w:hAnsi="仿宋" w:cs="黑体" w:hint="eastAsia"/>
-          <w:color w:val="000000"/>
-          <w:sz w:val="30"/>
-          <w:szCs w:val="30"/>
-          <w:shd w:val="clear" w:color="auto" w:fill="FFFFFF"/>
-        </w:rPr>
-        <w:t>根据</w:t>
-      </w:r>
-      <w:r>
-        <w:rPr>
-          <w:rFonts w:ascii="仿宋" w:eastAsia="仿宋" w:hAnsi="仿宋" w:cs="黑体"/>
-          <w:color w:val="000000"/>
-          <w:sz w:val="30"/>
-          <w:szCs w:val="30"/>
-          <w:shd w:val="clear" w:color="auto" w:fill="FFFFFF"/>
-        </w:rPr>
-        <w:t>自身的</w:t>
-      </w:r>
-      <w:r>
-        <w:rPr>
-          <w:rFonts w:ascii="仿宋" w:eastAsia="仿宋" w:hAnsi="仿宋" w:cs="黑体"/>
-          <w:color w:val="000000"/>
-          <w:sz w:val="30"/>
-          <w:szCs w:val="30"/>
-          <w:shd w:val="clear" w:color="auto" w:fill="FFFFFF"/>
-        </w:rPr>
-        <w:lastRenderedPageBreak/>
-        <w:t>工作特点，组成了一个</w:t>
-      </w:r>
-      <w:r>
-        <w:rPr>
-          <w:rFonts w:ascii="仿宋" w:eastAsia="仿宋" w:hAnsi="仿宋" w:cs="黑体" w:hint="eastAsia"/>
-          <w:color w:val="000000"/>
-          <w:sz w:val="30"/>
-          <w:szCs w:val="30"/>
-          <w:shd w:val="clear" w:color="auto" w:fill="FFFFFF"/>
-        </w:rPr>
-        <w:t>业余</w:t>
-      </w:r>
-      <w:r>
-        <w:rPr>
-          <w:rFonts w:ascii="仿宋" w:eastAsia="仿宋" w:hAnsi="仿宋" w:cs="黑体"/>
-          <w:color w:val="000000"/>
-          <w:sz w:val="30"/>
-          <w:szCs w:val="30"/>
-          <w:shd w:val="clear" w:color="auto" w:fill="FFFFFF"/>
-        </w:rPr>
-        <w:t>技术兴趣小组</w:t>
-      </w:r>
-      <w:r>
-        <w:rPr>
-          <w:rFonts w:ascii="仿宋" w:eastAsia="仿宋" w:hAnsi="仿宋" w:cs="黑体" w:hint="eastAsia"/>
-          <w:color w:val="000000"/>
-          <w:sz w:val="30"/>
-          <w:szCs w:val="30"/>
-          <w:shd w:val="clear" w:color="auto" w:fill="FFFFFF"/>
-        </w:rPr>
-        <w:t>，</w:t>
-      </w:r>
-      <w:r>
-        <w:rPr>
-          <w:rFonts w:ascii="仿宋" w:eastAsia="仿宋" w:hAnsi="仿宋" w:cs="黑体"/>
-          <w:color w:val="000000"/>
-          <w:sz w:val="30"/>
-          <w:szCs w:val="30"/>
-          <w:shd w:val="clear" w:color="auto" w:fill="FFFFFF"/>
-        </w:rPr>
-        <w:t>主要由</w:t>
-      </w:r>
-      <w:r>
-        <w:rPr>
-          <w:rFonts w:ascii="仿宋" w:eastAsia="仿宋" w:hAnsi="仿宋" w:cs="黑体" w:hint="eastAsia"/>
-          <w:color w:val="000000"/>
-          <w:sz w:val="30"/>
-          <w:szCs w:val="30"/>
-          <w:shd w:val="clear" w:color="auto" w:fill="FFFFFF"/>
-        </w:rPr>
-        <w:t>开发中心团员</w:t>
-      </w:r>
-      <w:r>
-        <w:rPr>
-          <w:rFonts w:ascii="仿宋" w:eastAsia="仿宋" w:hAnsi="仿宋" w:cs="黑体"/>
-          <w:color w:val="000000"/>
-          <w:sz w:val="30"/>
-          <w:szCs w:val="30"/>
-          <w:shd w:val="clear" w:color="auto" w:fill="FFFFFF"/>
-        </w:rPr>
-        <w:t>青年组成</w:t>
-      </w:r>
-      <w:r>
-        <w:rPr>
-          <w:rFonts w:ascii="仿宋" w:eastAsia="仿宋" w:hAnsi="仿宋" w:cs="黑体" w:hint="eastAsia"/>
-          <w:color w:val="000000"/>
-          <w:sz w:val="30"/>
-          <w:szCs w:val="30"/>
-          <w:shd w:val="clear" w:color="auto" w:fill="FFFFFF"/>
-        </w:rPr>
-        <w:t>，平常</w:t>
-      </w:r>
-      <w:r>
-        <w:rPr>
-          <w:rFonts w:ascii="仿宋" w:eastAsia="仿宋" w:hAnsi="仿宋" w:cs="黑体"/>
-          <w:color w:val="000000"/>
-          <w:sz w:val="30"/>
-          <w:szCs w:val="30"/>
-          <w:shd w:val="clear" w:color="auto" w:fill="FFFFFF"/>
-        </w:rPr>
-        <w:t>在业余时间研究一些提高工作效率的方法和工具，</w:t>
-      </w:r>
-      <w:r>
-        <w:rPr>
-          <w:rFonts w:ascii="仿宋" w:eastAsia="仿宋" w:hAnsi="仿宋" w:cs="黑体" w:hint="eastAsia"/>
-          <w:color w:val="000000"/>
-          <w:sz w:val="30"/>
-          <w:szCs w:val="30"/>
-          <w:shd w:val="clear" w:color="auto" w:fill="FFFFFF"/>
-        </w:rPr>
-        <w:t>同时</w:t>
-      </w:r>
-      <w:r>
-        <w:rPr>
-          <w:rFonts w:ascii="仿宋" w:eastAsia="仿宋" w:hAnsi="仿宋" w:cs="黑体"/>
-          <w:color w:val="000000"/>
-          <w:sz w:val="30"/>
-          <w:szCs w:val="30"/>
-          <w:shd w:val="clear" w:color="auto" w:fill="FFFFFF"/>
-        </w:rPr>
-        <w:t>也会研究一些</w:t>
-      </w:r>
-      <w:r>
-        <w:rPr>
-          <w:rFonts w:ascii="仿宋" w:eastAsia="仿宋" w:hAnsi="仿宋" w:cs="黑体" w:hint="eastAsia"/>
-          <w:color w:val="000000"/>
-          <w:sz w:val="30"/>
-          <w:szCs w:val="30"/>
-          <w:shd w:val="clear" w:color="auto" w:fill="FFFFFF"/>
-        </w:rPr>
-        <w:t>时下</w:t>
-      </w:r>
-      <w:r>
-        <w:rPr>
-          <w:rFonts w:ascii="仿宋" w:eastAsia="仿宋" w:hAnsi="仿宋" w:cs="黑体"/>
-          <w:color w:val="000000"/>
-          <w:sz w:val="30"/>
-          <w:szCs w:val="30"/>
-          <w:shd w:val="clear" w:color="auto" w:fill="FFFFFF"/>
-        </w:rPr>
-        <w:t>流行或者大家感兴趣的技术。</w:t>
-      </w:r>
-      <w:r>
-        <w:rPr>
-          <w:rFonts w:ascii="仿宋" w:eastAsia="仿宋" w:hAnsi="仿宋" w:cs="黑体" w:hint="eastAsia"/>
-          <w:color w:val="000000"/>
-          <w:sz w:val="30"/>
-          <w:szCs w:val="30"/>
-          <w:shd w:val="clear" w:color="auto" w:fill="FFFFFF"/>
-        </w:rPr>
-        <w:t>目前</w:t>
-      </w:r>
-      <w:r>
-        <w:rPr>
-          <w:rFonts w:ascii="仿宋" w:eastAsia="仿宋" w:hAnsi="仿宋" w:cs="黑体"/>
-          <w:color w:val="000000"/>
-          <w:sz w:val="30"/>
-          <w:szCs w:val="30"/>
-          <w:shd w:val="clear" w:color="auto" w:fill="FFFFFF"/>
-        </w:rPr>
-        <w:t>已产出周报系统、会议室预定系统、通讯录小程序等</w:t>
-      </w:r>
-      <w:r>
-        <w:rPr>
-          <w:rFonts w:ascii="仿宋" w:eastAsia="仿宋" w:hAnsi="仿宋" w:cs="黑体" w:hint="eastAsia"/>
-          <w:color w:val="000000"/>
-          <w:sz w:val="30"/>
-          <w:szCs w:val="30"/>
-          <w:shd w:val="clear" w:color="auto" w:fill="FFFFFF"/>
-        </w:rPr>
-        <w:t>实用</w:t>
-      </w:r>
-      <w:r>
-        <w:rPr>
-          <w:rFonts w:ascii="仿宋" w:eastAsia="仿宋" w:hAnsi="仿宋" w:cs="黑体"/>
-          <w:color w:val="000000"/>
-          <w:sz w:val="30"/>
-          <w:szCs w:val="30"/>
-          <w:shd w:val="clear" w:color="auto" w:fill="FFFFFF"/>
-        </w:rPr>
-        <w:t>工具。</w:t>
-      </w:r>
-      <w:r>
-        <w:rPr>
-          <w:rFonts w:ascii="仿宋" w:eastAsia="仿宋" w:hAnsi="仿宋" w:cs="黑体" w:hint="eastAsia"/>
-          <w:color w:val="000000"/>
-          <w:sz w:val="30"/>
-          <w:szCs w:val="30"/>
-          <w:shd w:val="clear" w:color="auto" w:fill="FFFFFF"/>
-        </w:rPr>
-        <w:t>技术</w:t>
-      </w:r>
-      <w:r>
-        <w:rPr>
-          <w:rFonts w:ascii="仿宋" w:eastAsia="仿宋" w:hAnsi="仿宋" w:cs="黑体"/>
-          <w:color w:val="000000"/>
-          <w:sz w:val="30"/>
-          <w:szCs w:val="30"/>
-          <w:shd w:val="clear" w:color="auto" w:fill="FFFFFF"/>
-        </w:rPr>
-        <w:t>兴趣小组</w:t>
-      </w:r>
-      <w:r>
-        <w:rPr>
-          <w:rFonts w:ascii="仿宋" w:eastAsia="仿宋" w:hAnsi="仿宋" w:cs="黑体"/>
-          <w:color w:val="000000"/>
-          <w:sz w:val="30"/>
-          <w:szCs w:val="30"/>
-          <w:shd w:val="clear" w:color="auto" w:fill="FFFFFF"/>
-        </w:rPr>
-        <w:t>团员青年</w:t>
-      </w:r>
-      <w:r>
-        <w:rPr>
-          <w:rFonts w:ascii="仿宋" w:eastAsia="仿宋" w:hAnsi="仿宋" w:cs="黑体" w:hint="eastAsia"/>
-          <w:color w:val="000000"/>
-          <w:sz w:val="30"/>
-          <w:szCs w:val="30"/>
-          <w:shd w:val="clear" w:color="auto" w:fill="FFFFFF"/>
-        </w:rPr>
-        <w:t>经过多次论证修改以及与一兆韦德沟通调整，自</w:t>
-      </w:r>
-      <w:r>
-        <w:rPr>
-          <w:rFonts w:ascii="仿宋" w:eastAsia="仿宋" w:hAnsi="仿宋" w:cs="黑体"/>
-          <w:color w:val="000000"/>
-          <w:sz w:val="30"/>
-          <w:szCs w:val="30"/>
-          <w:shd w:val="clear" w:color="auto" w:fill="FFFFFF"/>
-        </w:rPr>
-        <w:t>主</w:t>
-      </w:r>
-      <w:r>
-        <w:rPr>
-          <w:rFonts w:ascii="仿宋" w:eastAsia="仿宋" w:hAnsi="仿宋" w:cs="黑体" w:hint="eastAsia"/>
-          <w:color w:val="000000"/>
-          <w:sz w:val="30"/>
-          <w:szCs w:val="30"/>
-          <w:shd w:val="clear" w:color="auto" w:fill="FFFFFF"/>
-        </w:rPr>
-        <w:t>研究开发</w:t>
-      </w:r>
-      <w:r>
-        <w:rPr>
-          <w:rFonts w:ascii="仿宋" w:eastAsia="仿宋" w:hAnsi="仿宋" w:cs="黑体" w:hint="eastAsia"/>
-          <w:color w:val="000000"/>
-          <w:sz w:val="30"/>
-          <w:szCs w:val="30"/>
-          <w:shd w:val="clear" w:color="auto" w:fill="FFFFFF"/>
-        </w:rPr>
-        <w:t>出</w:t>
-      </w:r>
-      <w:r>
-        <w:rPr>
-          <w:rFonts w:ascii="仿宋" w:eastAsia="仿宋" w:hAnsi="仿宋" w:cs="黑体" w:hint="eastAsia"/>
-          <w:color w:val="000000"/>
-          <w:sz w:val="30"/>
-          <w:szCs w:val="30"/>
-          <w:shd w:val="clear" w:color="auto" w:fill="FFFFFF"/>
-        </w:rPr>
-        <w:t>票</w:t>
-      </w:r>
-      <w:r>
-        <w:rPr>
-          <w:rFonts w:ascii="仿宋" w:eastAsia="仿宋" w:hAnsi="仿宋" w:cs="黑体"/>
-          <w:color w:val="000000"/>
-          <w:sz w:val="30"/>
-          <w:szCs w:val="30"/>
-          <w:shd w:val="clear" w:color="auto" w:fill="FFFFFF"/>
-        </w:rPr>
-        <w:t>券领用</w:t>
-      </w:r>
-      <w:r>
-        <w:rPr>
-          <w:rFonts w:ascii="仿宋" w:eastAsia="仿宋" w:hAnsi="仿宋" w:cs="黑体" w:hint="eastAsia"/>
-          <w:color w:val="000000"/>
-          <w:sz w:val="30"/>
-          <w:szCs w:val="30"/>
-          <w:shd w:val="clear" w:color="auto" w:fill="FFFFFF"/>
-        </w:rPr>
-        <w:t>小程序</w:t>
-      </w:r>
-      <w:r>
-        <w:rPr>
-          <w:rFonts w:ascii="仿宋" w:eastAsia="仿宋" w:hAnsi="仿宋" w:cs="黑体" w:hint="eastAsia"/>
-          <w:color w:val="000000"/>
-          <w:sz w:val="30"/>
-          <w:szCs w:val="30"/>
-          <w:shd w:val="clear" w:color="auto" w:fill="FFFFFF"/>
-        </w:rPr>
-        <w:t>（详见</w:t>
-      </w:r>
-      <w:r>
-        <w:rPr>
-          <w:rFonts w:ascii="仿宋" w:eastAsia="仿宋" w:hAnsi="仿宋" w:cs="黑体"/>
-          <w:color w:val="000000"/>
-          <w:sz w:val="30"/>
-          <w:szCs w:val="30"/>
-          <w:shd w:val="clear" w:color="auto" w:fill="FFFFFF"/>
-        </w:rPr>
-        <w:t>附</w:t>
-      </w:r>
-      <w:r>
-        <w:rPr>
-          <w:rFonts w:ascii="仿宋" w:eastAsia="仿宋" w:hAnsi="仿宋" w:cs="黑体" w:hint="eastAsia"/>
-          <w:color w:val="000000"/>
-          <w:sz w:val="30"/>
-          <w:szCs w:val="30"/>
-          <w:shd w:val="clear" w:color="auto" w:fill="FFFFFF"/>
-        </w:rPr>
-        <w:t>件</w:t>
-      </w:r>
-      <w:r>
-        <w:rPr>
-          <w:rFonts w:ascii="仿宋" w:eastAsia="仿宋" w:hAnsi="仿宋" w:cs="黑体"/>
-          <w:color w:val="000000"/>
-          <w:sz w:val="30"/>
-          <w:szCs w:val="30"/>
-          <w:shd w:val="clear" w:color="auto" w:fill="FFFFFF"/>
-        </w:rPr>
-        <w:t>）</w:t>
-      </w:r>
-      <w:r>
-        <w:rPr>
-          <w:rFonts w:ascii="仿宋" w:eastAsia="仿宋" w:hAnsi="仿宋" w:cs="黑体"/>
-          <w:color w:val="000000"/>
-          <w:sz w:val="30"/>
-          <w:szCs w:val="30"/>
-          <w:shd w:val="clear" w:color="auto" w:fill="FFFFFF"/>
-        </w:rPr>
-        <w:t>，</w:t>
-      </w:r>
-      <w:r>
-        <w:rPr>
-          <w:rFonts w:ascii="仿宋" w:eastAsia="仿宋" w:hAnsi="仿宋" w:cs="黑体"/>
-          <w:color w:val="000000"/>
-          <w:sz w:val="30"/>
-          <w:szCs w:val="30"/>
-          <w:shd w:val="clear" w:color="auto" w:fill="FFFFFF"/>
-        </w:rPr>
-        <w:t>经过</w:t>
-      </w:r>
-      <w:r>
-        <w:rPr>
-          <w:rFonts w:ascii="仿宋" w:eastAsia="仿宋" w:hAnsi="仿宋" w:cs="黑体" w:hint="eastAsia"/>
-          <w:color w:val="000000"/>
-          <w:sz w:val="30"/>
-          <w:szCs w:val="30"/>
-          <w:shd w:val="clear" w:color="auto" w:fill="FFFFFF"/>
-        </w:rPr>
-        <w:t>第</w:t>
-      </w:r>
-      <w:r>
-        <w:rPr>
-          <w:rFonts w:ascii="仿宋" w:eastAsia="仿宋" w:hAnsi="仿宋" w:cs="黑体"/>
-          <w:color w:val="000000"/>
-          <w:sz w:val="30"/>
-          <w:szCs w:val="30"/>
-          <w:shd w:val="clear" w:color="auto" w:fill="FFFFFF"/>
-        </w:rPr>
-        <w:t>五团支部</w:t>
-      </w:r>
-      <w:r>
-        <w:rPr>
-          <w:rFonts w:ascii="仿宋" w:eastAsia="仿宋" w:hAnsi="仿宋" w:cs="黑体" w:hint="eastAsia"/>
-          <w:color w:val="000000"/>
-          <w:sz w:val="30"/>
-          <w:szCs w:val="30"/>
-          <w:shd w:val="clear" w:color="auto" w:fill="FFFFFF"/>
-        </w:rPr>
-        <w:t>系统测试</w:t>
-      </w:r>
-      <w:r>
-        <w:rPr>
-          <w:rFonts w:ascii="仿宋" w:eastAsia="仿宋" w:hAnsi="仿宋" w:cs="黑体"/>
-          <w:color w:val="000000"/>
-          <w:sz w:val="30"/>
-          <w:szCs w:val="30"/>
-          <w:shd w:val="clear" w:color="auto" w:fill="FFFFFF"/>
-        </w:rPr>
-        <w:t>组</w:t>
-      </w:r>
-      <w:r>
-        <w:rPr>
-          <w:rFonts w:ascii="仿宋" w:eastAsia="仿宋" w:hAnsi="仿宋" w:cs="黑体" w:hint="eastAsia"/>
-          <w:color w:val="000000"/>
-          <w:sz w:val="30"/>
-          <w:szCs w:val="30"/>
-          <w:shd w:val="clear" w:color="auto" w:fill="FFFFFF"/>
-        </w:rPr>
-        <w:t>团</w:t>
-      </w:r>
-      <w:r>
-        <w:rPr>
-          <w:rFonts w:ascii="仿宋" w:eastAsia="仿宋" w:hAnsi="仿宋" w:cs="黑体"/>
-          <w:color w:val="000000"/>
-          <w:sz w:val="30"/>
-          <w:szCs w:val="30"/>
-          <w:shd w:val="clear" w:color="auto" w:fill="FFFFFF"/>
-        </w:rPr>
-        <w:t>员验</w:t>
-      </w:r>
-      <w:r>
-        <w:rPr>
-          <w:rFonts w:ascii="仿宋" w:eastAsia="仿宋" w:hAnsi="仿宋" w:cs="黑体" w:hint="eastAsia"/>
-          <w:color w:val="000000"/>
-          <w:sz w:val="30"/>
-          <w:szCs w:val="30"/>
-          <w:shd w:val="clear" w:color="auto" w:fill="FFFFFF"/>
-        </w:rPr>
-        <w:t>证</w:t>
-      </w:r>
-      <w:r>
-        <w:rPr>
-          <w:rFonts w:ascii="仿宋" w:eastAsia="仿宋" w:hAnsi="仿宋" w:cs="黑体"/>
-          <w:color w:val="000000"/>
-          <w:sz w:val="30"/>
-          <w:szCs w:val="30"/>
-          <w:shd w:val="clear" w:color="auto" w:fill="FFFFFF"/>
-        </w:rPr>
-        <w:t>，</w:t>
-      </w:r>
-      <w:r>
-        <w:rPr>
-          <w:rFonts w:ascii="仿宋" w:eastAsia="仿宋" w:hAnsi="仿宋" w:cs="黑体" w:hint="eastAsia"/>
-          <w:color w:val="000000"/>
-          <w:sz w:val="30"/>
-          <w:szCs w:val="30"/>
-          <w:shd w:val="clear" w:color="auto" w:fill="FFFFFF"/>
-        </w:rPr>
-        <w:t>小程序</w:t>
-      </w:r>
-      <w:r>
-        <w:rPr>
-          <w:rFonts w:ascii="仿宋" w:eastAsia="仿宋" w:hAnsi="仿宋" w:cs="黑体" w:hint="eastAsia"/>
-          <w:color w:val="000000"/>
-          <w:sz w:val="30"/>
-          <w:szCs w:val="30"/>
-          <w:shd w:val="clear" w:color="auto" w:fill="FFFFFF"/>
-        </w:rPr>
-        <w:t>能够满足</w:t>
-      </w:r>
-      <w:r>
-        <w:rPr>
-          <w:rFonts w:ascii="仿宋" w:eastAsia="仿宋" w:hAnsi="仿宋" w:cs="黑体"/>
-          <w:color w:val="000000"/>
-          <w:sz w:val="30"/>
-          <w:szCs w:val="30"/>
-          <w:shd w:val="clear" w:color="auto" w:fill="FFFFFF"/>
-        </w:rPr>
-        <w:t>票券管理办法的规定，是</w:t>
-      </w:r>
-      <w:r>
-        <w:rPr>
-          <w:rFonts w:ascii="仿宋" w:eastAsia="仿宋" w:hAnsi="仿宋" w:cs="黑体" w:hint="eastAsia"/>
-          <w:color w:val="000000"/>
-          <w:sz w:val="30"/>
-          <w:szCs w:val="30"/>
-          <w:shd w:val="clear" w:color="auto" w:fill="FFFFFF"/>
-        </w:rPr>
-        <w:t>一</w:t>
-      </w:r>
-      <w:r>
-        <w:rPr>
-          <w:rFonts w:ascii="仿宋" w:eastAsia="仿宋" w:hAnsi="仿宋" w:cs="黑体"/>
-          <w:color w:val="000000"/>
-          <w:sz w:val="30"/>
-          <w:szCs w:val="30"/>
-          <w:shd w:val="clear" w:color="auto" w:fill="FFFFFF"/>
-        </w:rPr>
-        <w:t>套较</w:t>
-      </w:r>
-      <w:r>
-        <w:rPr>
-          <w:rFonts w:ascii="仿宋" w:eastAsia="仿宋" w:hAnsi="仿宋" w:cs="黑体" w:hint="eastAsia"/>
-          <w:color w:val="000000"/>
-          <w:sz w:val="30"/>
-          <w:szCs w:val="30"/>
-          <w:shd w:val="clear" w:color="auto" w:fill="FFFFFF"/>
-        </w:rPr>
-        <w:t>完整</w:t>
-      </w:r>
-      <w:r>
-        <w:rPr>
-          <w:rFonts w:ascii="仿宋" w:eastAsia="仿宋" w:hAnsi="仿宋" w:cs="黑体"/>
-          <w:color w:val="000000"/>
-          <w:sz w:val="30"/>
-          <w:szCs w:val="30"/>
-          <w:shd w:val="clear" w:color="auto" w:fill="FFFFFF"/>
-        </w:rPr>
-        <w:t>的线上半自动化票券管理系统</w:t>
-      </w:r>
-      <w:r>
-        <w:rPr>
-          <w:rFonts w:ascii="仿宋" w:eastAsia="仿宋" w:hAnsi="仿宋" w:cs="黑体" w:hint="eastAsia"/>
-          <w:color w:val="000000"/>
-          <w:sz w:val="30"/>
-          <w:szCs w:val="30"/>
-          <w:shd w:val="clear" w:color="auto" w:fill="FFFFFF"/>
-        </w:rPr>
-        <w:t>，</w:t>
-      </w:r>
-      <w:r>
-        <w:rPr>
-          <w:rFonts w:ascii="仿宋" w:eastAsia="仿宋" w:hAnsi="仿宋" w:cs="黑体"/>
-          <w:color w:val="000000"/>
-          <w:sz w:val="30"/>
-          <w:szCs w:val="30"/>
-          <w:shd w:val="clear" w:color="auto" w:fill="FFFFFF"/>
-        </w:rPr>
-        <w:t>具备</w:t>
-      </w:r>
-      <w:r>
-        <w:rPr>
-          <w:rFonts w:ascii="仿宋" w:eastAsia="仿宋" w:hAnsi="仿宋" w:cs="黑体" w:hint="eastAsia"/>
-          <w:color w:val="000000"/>
-          <w:sz w:val="30"/>
-          <w:szCs w:val="30"/>
-          <w:shd w:val="clear" w:color="auto" w:fill="FFFFFF"/>
-        </w:rPr>
-        <w:t>运</w:t>
-      </w:r>
-      <w:r>
-        <w:rPr>
-          <w:rFonts w:ascii="仿宋" w:eastAsia="仿宋" w:hAnsi="仿宋" w:cs="黑体"/>
-          <w:color w:val="000000"/>
-          <w:sz w:val="30"/>
-          <w:szCs w:val="30"/>
-          <w:shd w:val="clear" w:color="auto" w:fill="FFFFFF"/>
-        </w:rPr>
-        <w:t>行条件</w:t>
-      </w:r>
-      <w:r>
-        <w:rPr>
-          <w:rFonts w:ascii="仿宋" w:eastAsia="仿宋" w:hAnsi="仿宋" w:cs="黑体"/>
+      <w:ins w:id="5" w:author="刘 超" w:date="2019-11-06T14:34:00Z">
+        <w:r>
+          <w:rPr>
+            <w:rFonts w:ascii="仿宋" w:eastAsia="仿宋" w:hAnsi="仿宋" w:cs="黑体" w:hint="eastAsia"/>
+            <w:color w:val="000000"/>
+            <w:sz w:val="30"/>
+            <w:szCs w:val="30"/>
+            <w:shd w:val="clear" w:color="auto" w:fill="FFFFFF"/>
+          </w:rPr>
+          <w:t>等</w:t>
+        </w:r>
+        <w:r>
+          <w:rPr>
+            <w:rFonts w:ascii="仿宋" w:eastAsia="仿宋" w:hAnsi="仿宋" w:cs="黑体"/>
+            <w:color w:val="000000"/>
+            <w:sz w:val="30"/>
+            <w:szCs w:val="30"/>
+            <w:shd w:val="clear" w:color="auto" w:fill="FFFFFF"/>
+          </w:rPr>
+          <w:t>问题</w:t>
+        </w:r>
+      </w:ins>
+      <w:r>
+        <w:rPr>
+          <w:rFonts w:ascii="仿宋" w:eastAsia="仿宋" w:hAnsi="仿宋" w:cs="黑体" w:hint="eastAsia"/>
           <w:color w:val="000000"/>
           <w:sz w:val="30"/>
           <w:szCs w:val="30"/>
@@ -1499,235 +1009,1048 @@
       <w:pPr>
         <w:ind w:firstLine="660"/>
         <w:rPr>
-          <w:rFonts w:ascii="仿宋" w:eastAsia="仿宋" w:hAnsi="仿宋" w:cs="黑体"/>
-          <w:color w:val="000000"/>
-          <w:sz w:val="30"/>
-          <w:szCs w:val="30"/>
-          <w:shd w:val="clear" w:color="auto" w:fill="FFFFFF"/>
-        </w:rPr>
-      </w:pPr>
-      <w:r>
-        <w:rPr>
-          <w:rFonts w:ascii="仿宋" w:eastAsia="仿宋" w:hAnsi="仿宋" w:cs="黑体" w:hint="eastAsia"/>
-          <w:color w:val="000000"/>
-          <w:sz w:val="30"/>
-          <w:szCs w:val="30"/>
-          <w:shd w:val="clear" w:color="auto" w:fill="FFFFFF"/>
-        </w:rPr>
-        <w:t>运动类兴趣小组票</w:t>
-      </w:r>
-      <w:r>
-        <w:rPr>
-          <w:rFonts w:ascii="仿宋" w:eastAsia="仿宋" w:hAnsi="仿宋" w:cs="黑体"/>
-          <w:color w:val="000000"/>
-          <w:sz w:val="30"/>
-          <w:szCs w:val="30"/>
-          <w:shd w:val="clear" w:color="auto" w:fill="FFFFFF"/>
-        </w:rPr>
-        <w:t>券领用</w:t>
-      </w:r>
-      <w:r>
-        <w:rPr>
-          <w:rFonts w:ascii="仿宋" w:eastAsia="仿宋" w:hAnsi="仿宋" w:cs="黑体" w:hint="eastAsia"/>
-          <w:color w:val="000000"/>
-          <w:sz w:val="30"/>
-          <w:szCs w:val="30"/>
-          <w:shd w:val="clear" w:color="auto" w:fill="FFFFFF"/>
-        </w:rPr>
-        <w:t>小</w:t>
-      </w:r>
-      <w:r>
-        <w:rPr>
-          <w:rFonts w:ascii="仿宋" w:eastAsia="仿宋" w:hAnsi="仿宋" w:cs="黑体"/>
-          <w:color w:val="000000"/>
-          <w:sz w:val="30"/>
-          <w:szCs w:val="30"/>
-          <w:shd w:val="clear" w:color="auto" w:fill="FFFFFF"/>
-        </w:rPr>
-        <w:t>程序的开发运行能够进一步</w:t>
-      </w:r>
-      <w:r>
-        <w:rPr>
-          <w:rFonts w:ascii="仿宋" w:eastAsia="仿宋" w:hAnsi="仿宋" w:cs="黑体" w:hint="eastAsia"/>
-          <w:color w:val="000000"/>
-          <w:sz w:val="30"/>
-          <w:szCs w:val="30"/>
-          <w:shd w:val="clear" w:color="auto" w:fill="FFFFFF"/>
-        </w:rPr>
-        <w:t>加</w:t>
-      </w:r>
-      <w:r>
-        <w:rPr>
-          <w:rFonts w:ascii="仿宋" w:eastAsia="仿宋" w:hAnsi="仿宋" w:cs="黑体" w:hint="eastAsia"/>
-          <w:color w:val="000000"/>
-          <w:sz w:val="30"/>
-          <w:szCs w:val="30"/>
-          <w:shd w:val="clear" w:color="auto" w:fill="FFFFFF"/>
-        </w:rPr>
-        <w:t>强</w:t>
-      </w:r>
-      <w:r>
-        <w:rPr>
-          <w:rFonts w:ascii="仿宋" w:eastAsia="仿宋" w:hAnsi="仿宋" w:hint="eastAsia"/>
-          <w:sz w:val="30"/>
-          <w:szCs w:val="30"/>
-        </w:rPr>
-        <w:t>对</w:t>
-      </w:r>
-      <w:r>
-        <w:rPr>
-          <w:rFonts w:ascii="仿宋" w:eastAsia="仿宋" w:hAnsi="仿宋" w:cs="黑体"/>
-          <w:color w:val="000000"/>
-          <w:sz w:val="30"/>
-          <w:szCs w:val="30"/>
-          <w:shd w:val="clear" w:color="auto" w:fill="FFFFFF"/>
-        </w:rPr>
-        <w:t>兴趣小组系统化规范化管理</w:t>
-      </w:r>
-      <w:r>
-        <w:rPr>
-          <w:rFonts w:ascii="仿宋" w:eastAsia="仿宋" w:hAnsi="仿宋" w:cs="黑体" w:hint="eastAsia"/>
-          <w:color w:val="000000"/>
-          <w:sz w:val="30"/>
-          <w:szCs w:val="30"/>
-          <w:shd w:val="clear" w:color="auto" w:fill="FFFFFF"/>
-        </w:rPr>
-        <w:t>，减少人工消耗和核对结算误差，提高办公效率，</w:t>
-      </w:r>
-      <w:r>
-        <w:rPr>
-          <w:rFonts w:ascii="仿宋" w:eastAsia="仿宋" w:hAnsi="仿宋" w:cs="黑体" w:hint="eastAsia"/>
-          <w:color w:val="000000"/>
-          <w:sz w:val="30"/>
-          <w:szCs w:val="30"/>
-          <w:shd w:val="clear" w:color="auto" w:fill="FFFFFF"/>
-        </w:rPr>
-        <w:t>拟</w:t>
-      </w:r>
-      <w:r>
-        <w:rPr>
-          <w:rFonts w:ascii="仿宋" w:eastAsia="仿宋" w:hAnsi="仿宋" w:cs="黑体"/>
-          <w:color w:val="000000"/>
-          <w:sz w:val="30"/>
-          <w:szCs w:val="30"/>
-          <w:shd w:val="clear" w:color="auto" w:fill="FFFFFF"/>
-        </w:rPr>
-        <w:t>投入运行使用。</w:t>
+          <w:ins w:id="6" w:author="刘 超" w:date="2019-11-06T14:41:00Z"/>
+          <w:rFonts w:ascii="仿宋" w:eastAsia="仿宋" w:hAnsi="仿宋" w:cs="黑体"/>
+          <w:color w:val="000000"/>
+          <w:sz w:val="30"/>
+          <w:szCs w:val="30"/>
+          <w:shd w:val="clear" w:color="auto" w:fill="FFFFFF"/>
+        </w:rPr>
+      </w:pPr>
+      <w:del w:id="7" w:author="刘 超" w:date="2019-11-06T14:35:00Z">
+        <w:r>
+          <w:rPr>
+            <w:rFonts w:ascii="仿宋" w:eastAsia="仿宋" w:hAnsi="仿宋" w:cs="黑体" w:hint="eastAsia"/>
+            <w:color w:val="000000"/>
+            <w:sz w:val="30"/>
+            <w:szCs w:val="30"/>
+            <w:shd w:val="clear" w:color="auto" w:fill="FFFFFF"/>
+          </w:rPr>
+          <w:lastRenderedPageBreak/>
+          <w:delText>为解决上述问题，</w:delText>
+        </w:r>
+      </w:del>
+      <w:r>
+        <w:rPr>
+          <w:rFonts w:ascii="仿宋" w:eastAsia="仿宋" w:hAnsi="仿宋" w:cs="黑体" w:hint="eastAsia"/>
+          <w:color w:val="000000"/>
+          <w:sz w:val="30"/>
+          <w:szCs w:val="30"/>
+          <w:shd w:val="clear" w:color="auto" w:fill="FFFFFF"/>
+        </w:rPr>
+        <w:t>技术开发</w:t>
+      </w:r>
+      <w:r>
+        <w:rPr>
+          <w:rFonts w:ascii="仿宋" w:eastAsia="仿宋" w:hAnsi="仿宋" w:cs="黑体"/>
+          <w:color w:val="000000"/>
+          <w:sz w:val="30"/>
+          <w:szCs w:val="30"/>
+          <w:shd w:val="clear" w:color="auto" w:fill="FFFFFF"/>
+        </w:rPr>
+        <w:t>中心第</w:t>
+      </w:r>
+      <w:r>
+        <w:rPr>
+          <w:rFonts w:ascii="仿宋" w:eastAsia="仿宋" w:hAnsi="仿宋" w:cs="黑体" w:hint="eastAsia"/>
+          <w:color w:val="000000"/>
+          <w:sz w:val="30"/>
+          <w:szCs w:val="30"/>
+          <w:shd w:val="clear" w:color="auto" w:fill="FFFFFF"/>
+        </w:rPr>
+        <w:t>五团</w:t>
+      </w:r>
+      <w:r>
+        <w:rPr>
+          <w:rFonts w:ascii="仿宋" w:eastAsia="仿宋" w:hAnsi="仿宋" w:cs="黑体"/>
+          <w:color w:val="000000"/>
+          <w:sz w:val="30"/>
+          <w:szCs w:val="30"/>
+          <w:shd w:val="clear" w:color="auto" w:fill="FFFFFF"/>
+        </w:rPr>
+        <w:t>支部</w:t>
+      </w:r>
+      <w:r>
+        <w:rPr>
+          <w:rFonts w:ascii="仿宋" w:eastAsia="仿宋" w:hAnsi="仿宋" w:cs="黑体" w:hint="eastAsia"/>
+          <w:color w:val="000000"/>
+          <w:sz w:val="30"/>
+          <w:szCs w:val="30"/>
+          <w:shd w:val="clear" w:color="auto" w:fill="FFFFFF"/>
+        </w:rPr>
+        <w:t>根据</w:t>
+      </w:r>
+      <w:r>
+        <w:rPr>
+          <w:rFonts w:ascii="仿宋" w:eastAsia="仿宋" w:hAnsi="仿宋" w:cs="黑体"/>
+          <w:color w:val="000000"/>
+          <w:sz w:val="30"/>
+          <w:szCs w:val="30"/>
+          <w:shd w:val="clear" w:color="auto" w:fill="FFFFFF"/>
+        </w:rPr>
+        <w:t>自身的工作特点，组成了一个</w:t>
+      </w:r>
+      <w:r>
+        <w:rPr>
+          <w:rFonts w:ascii="仿宋" w:eastAsia="仿宋" w:hAnsi="仿宋" w:cs="黑体" w:hint="eastAsia"/>
+          <w:color w:val="000000"/>
+          <w:sz w:val="30"/>
+          <w:szCs w:val="30"/>
+          <w:shd w:val="clear" w:color="auto" w:fill="FFFFFF"/>
+        </w:rPr>
+        <w:t>业余</w:t>
+      </w:r>
+      <w:r>
+        <w:rPr>
+          <w:rFonts w:ascii="仿宋" w:eastAsia="仿宋" w:hAnsi="仿宋" w:cs="黑体"/>
+          <w:color w:val="000000"/>
+          <w:sz w:val="30"/>
+          <w:szCs w:val="30"/>
+          <w:shd w:val="clear" w:color="auto" w:fill="FFFFFF"/>
+        </w:rPr>
+        <w:t>技术兴趣小组</w:t>
+      </w:r>
+      <w:r>
+        <w:rPr>
+          <w:rFonts w:ascii="仿宋" w:eastAsia="仿宋" w:hAnsi="仿宋" w:cs="黑体" w:hint="eastAsia"/>
+          <w:color w:val="000000"/>
+          <w:sz w:val="30"/>
+          <w:szCs w:val="30"/>
+          <w:shd w:val="clear" w:color="auto" w:fill="FFFFFF"/>
+        </w:rPr>
+        <w:t>，</w:t>
+      </w:r>
+      <w:r>
+        <w:rPr>
+          <w:rFonts w:ascii="仿宋" w:eastAsia="仿宋" w:hAnsi="仿宋" w:cs="黑体"/>
+          <w:color w:val="000000"/>
+          <w:sz w:val="30"/>
+          <w:szCs w:val="30"/>
+          <w:shd w:val="clear" w:color="auto" w:fill="FFFFFF"/>
+        </w:rPr>
+        <w:t>主要由</w:t>
+      </w:r>
+      <w:r>
+        <w:rPr>
+          <w:rFonts w:ascii="仿宋" w:eastAsia="仿宋" w:hAnsi="仿宋" w:cs="黑体" w:hint="eastAsia"/>
+          <w:color w:val="000000"/>
+          <w:sz w:val="30"/>
+          <w:szCs w:val="30"/>
+          <w:shd w:val="clear" w:color="auto" w:fill="FFFFFF"/>
+        </w:rPr>
+        <w:t>开发中心团员</w:t>
+      </w:r>
+      <w:r>
+        <w:rPr>
+          <w:rFonts w:ascii="仿宋" w:eastAsia="仿宋" w:hAnsi="仿宋" w:cs="黑体"/>
+          <w:color w:val="000000"/>
+          <w:sz w:val="30"/>
+          <w:szCs w:val="30"/>
+          <w:shd w:val="clear" w:color="auto" w:fill="FFFFFF"/>
+        </w:rPr>
+        <w:t>青年组成</w:t>
+      </w:r>
+      <w:r>
+        <w:rPr>
+          <w:rFonts w:ascii="仿宋" w:eastAsia="仿宋" w:hAnsi="仿宋" w:cs="黑体" w:hint="eastAsia"/>
+          <w:color w:val="000000"/>
+          <w:sz w:val="30"/>
+          <w:szCs w:val="30"/>
+          <w:shd w:val="clear" w:color="auto" w:fill="FFFFFF"/>
+        </w:rPr>
+        <w:t>，平常</w:t>
+      </w:r>
+      <w:r>
+        <w:rPr>
+          <w:rFonts w:ascii="仿宋" w:eastAsia="仿宋" w:hAnsi="仿宋" w:cs="黑体"/>
+          <w:color w:val="000000"/>
+          <w:sz w:val="30"/>
+          <w:szCs w:val="30"/>
+          <w:shd w:val="clear" w:color="auto" w:fill="FFFFFF"/>
+        </w:rPr>
+        <w:t>在业余时间研究一些提高工作效率的方法和工具，</w:t>
+      </w:r>
+      <w:r>
+        <w:rPr>
+          <w:rFonts w:ascii="仿宋" w:eastAsia="仿宋" w:hAnsi="仿宋" w:cs="黑体" w:hint="eastAsia"/>
+          <w:color w:val="000000"/>
+          <w:sz w:val="30"/>
+          <w:szCs w:val="30"/>
+          <w:shd w:val="clear" w:color="auto" w:fill="FFFFFF"/>
+        </w:rPr>
+        <w:t>同时</w:t>
+      </w:r>
+      <w:r>
+        <w:rPr>
+          <w:rFonts w:ascii="仿宋" w:eastAsia="仿宋" w:hAnsi="仿宋" w:cs="黑体"/>
+          <w:color w:val="000000"/>
+          <w:sz w:val="30"/>
+          <w:szCs w:val="30"/>
+          <w:shd w:val="clear" w:color="auto" w:fill="FFFFFF"/>
+        </w:rPr>
+        <w:t>也会研究一些</w:t>
+      </w:r>
+      <w:r>
+        <w:rPr>
+          <w:rFonts w:ascii="仿宋" w:eastAsia="仿宋" w:hAnsi="仿宋" w:cs="黑体" w:hint="eastAsia"/>
+          <w:color w:val="000000"/>
+          <w:sz w:val="30"/>
+          <w:szCs w:val="30"/>
+          <w:shd w:val="clear" w:color="auto" w:fill="FFFFFF"/>
+        </w:rPr>
+        <w:t>时下</w:t>
+      </w:r>
+      <w:r>
+        <w:rPr>
+          <w:rFonts w:ascii="仿宋" w:eastAsia="仿宋" w:hAnsi="仿宋" w:cs="黑体"/>
+          <w:color w:val="000000"/>
+          <w:sz w:val="30"/>
+          <w:szCs w:val="30"/>
+          <w:shd w:val="clear" w:color="auto" w:fill="FFFFFF"/>
+        </w:rPr>
+        <w:t>流行或者大家感兴趣的技术。</w:t>
+      </w:r>
+      <w:r>
+        <w:rPr>
+          <w:rFonts w:ascii="仿宋" w:eastAsia="仿宋" w:hAnsi="仿宋" w:cs="黑体" w:hint="eastAsia"/>
+          <w:color w:val="000000"/>
+          <w:sz w:val="30"/>
+          <w:szCs w:val="30"/>
+          <w:shd w:val="clear" w:color="auto" w:fill="FFFFFF"/>
+        </w:rPr>
+        <w:t>目前</w:t>
+      </w:r>
+      <w:r>
+        <w:rPr>
+          <w:rFonts w:ascii="仿宋" w:eastAsia="仿宋" w:hAnsi="仿宋" w:cs="黑体"/>
+          <w:color w:val="000000"/>
+          <w:sz w:val="30"/>
+          <w:szCs w:val="30"/>
+          <w:shd w:val="clear" w:color="auto" w:fill="FFFFFF"/>
+        </w:rPr>
+        <w:t>已产出周报系统、会议室预定系统</w:t>
+      </w:r>
+      <w:del w:id="8" w:author="刘 超" w:date="2019-11-06T14:35:00Z">
+        <w:r>
+          <w:rPr>
+            <w:rFonts w:ascii="仿宋" w:eastAsia="仿宋" w:hAnsi="仿宋" w:cs="黑体"/>
+            <w:color w:val="000000"/>
+            <w:sz w:val="30"/>
+            <w:szCs w:val="30"/>
+            <w:shd w:val="clear" w:color="auto" w:fill="FFFFFF"/>
+          </w:rPr>
+          <w:delText>、通讯录小程序</w:delText>
+        </w:r>
+      </w:del>
+      <w:r>
+        <w:rPr>
+          <w:rFonts w:ascii="仿宋" w:eastAsia="仿宋" w:hAnsi="仿宋" w:cs="黑体"/>
+          <w:color w:val="000000"/>
+          <w:sz w:val="30"/>
+          <w:szCs w:val="30"/>
+          <w:shd w:val="clear" w:color="auto" w:fill="FFFFFF"/>
+        </w:rPr>
+        <w:t>等</w:t>
+      </w:r>
+      <w:r>
+        <w:rPr>
+          <w:rFonts w:ascii="仿宋" w:eastAsia="仿宋" w:hAnsi="仿宋" w:cs="黑体" w:hint="eastAsia"/>
+          <w:color w:val="000000"/>
+          <w:sz w:val="30"/>
+          <w:szCs w:val="30"/>
+          <w:shd w:val="clear" w:color="auto" w:fill="FFFFFF"/>
+        </w:rPr>
+        <w:t>实用</w:t>
+      </w:r>
+      <w:r>
+        <w:rPr>
+          <w:rFonts w:ascii="仿宋" w:eastAsia="仿宋" w:hAnsi="仿宋" w:cs="黑体"/>
+          <w:color w:val="000000"/>
+          <w:sz w:val="30"/>
+          <w:szCs w:val="30"/>
+          <w:shd w:val="clear" w:color="auto" w:fill="FFFFFF"/>
+        </w:rPr>
+        <w:t>工具。</w:t>
       </w:r>
     </w:p>
     <w:p>
       <w:pPr>
-        <w:ind w:firstLineChars="200" w:firstLine="600"/>
-        <w:rPr>
-          <w:rFonts w:ascii="仿宋" w:eastAsia="仿宋" w:hAnsi="仿宋" w:cs="黑体"/>
-          <w:color w:val="000000"/>
-          <w:sz w:val="30"/>
-          <w:szCs w:val="30"/>
-          <w:shd w:val="clear" w:color="auto" w:fill="FFFFFF"/>
-        </w:rPr>
-      </w:pPr>
-      <w:r>
-        <w:rPr>
-          <w:rFonts w:ascii="仿宋" w:eastAsia="仿宋" w:hAnsi="仿宋" w:cs="黑体" w:hint="eastAsia"/>
-          <w:color w:val="000000"/>
-          <w:sz w:val="30"/>
-          <w:szCs w:val="30"/>
-          <w:shd w:val="clear" w:color="auto" w:fill="FFFFFF"/>
-        </w:rPr>
-        <w:t>以上妥否，请示。</w:t>
+        <w:ind w:firstLine="660"/>
+        <w:rPr>
+          <w:rFonts w:ascii="仿宋" w:eastAsia="仿宋" w:hAnsi="仿宋" w:cs="黑体"/>
+          <w:color w:val="000000"/>
+          <w:sz w:val="30"/>
+          <w:szCs w:val="30"/>
+          <w:shd w:val="clear" w:color="auto" w:fill="FFFFFF"/>
+        </w:rPr>
+      </w:pPr>
+      <w:r>
+        <w:rPr>
+          <w:rFonts w:ascii="仿宋" w:eastAsia="仿宋" w:hAnsi="仿宋" w:cs="黑体" w:hint="eastAsia"/>
+          <w:color w:val="000000"/>
+          <w:sz w:val="30"/>
+          <w:szCs w:val="30"/>
+          <w:shd w:val="clear" w:color="auto" w:fill="FFFFFF"/>
+        </w:rPr>
+        <w:t>技术</w:t>
+      </w:r>
+      <w:r>
+        <w:rPr>
+          <w:rFonts w:ascii="仿宋" w:eastAsia="仿宋" w:hAnsi="仿宋" w:cs="黑体"/>
+          <w:color w:val="000000"/>
+          <w:sz w:val="30"/>
+          <w:szCs w:val="30"/>
+          <w:shd w:val="clear" w:color="auto" w:fill="FFFFFF"/>
+        </w:rPr>
+        <w:t>兴趣小组</w:t>
+      </w:r>
+      <w:r>
+        <w:rPr>
+          <w:rFonts w:ascii="仿宋" w:eastAsia="仿宋" w:hAnsi="仿宋" w:cs="黑体"/>
+          <w:color w:val="000000"/>
+          <w:sz w:val="30"/>
+          <w:szCs w:val="30"/>
+          <w:shd w:val="clear" w:color="auto" w:fill="FFFFFF"/>
+        </w:rPr>
+        <w:t>团员青年</w:t>
+      </w:r>
+      <w:ins w:id="9" w:author="刘 超" w:date="2019-11-06T14:36:00Z">
+        <w:r>
+          <w:rPr>
+            <w:rFonts w:ascii="仿宋" w:eastAsia="仿宋" w:hAnsi="仿宋" w:cs="黑体" w:hint="eastAsia"/>
+            <w:color w:val="000000"/>
+            <w:sz w:val="30"/>
+            <w:szCs w:val="30"/>
+            <w:shd w:val="clear" w:color="auto" w:fill="FFFFFF"/>
+          </w:rPr>
+          <w:t>为</w:t>
+        </w:r>
+        <w:r>
+          <w:rPr>
+            <w:rFonts w:ascii="仿宋" w:eastAsia="仿宋" w:hAnsi="仿宋" w:cs="黑体"/>
+            <w:color w:val="000000"/>
+            <w:sz w:val="30"/>
+            <w:szCs w:val="30"/>
+            <w:shd w:val="clear" w:color="auto" w:fill="FFFFFF"/>
+          </w:rPr>
+          <w:t>解决</w:t>
+        </w:r>
+        <w:r>
+          <w:rPr>
+            <w:rFonts w:ascii="仿宋" w:eastAsia="仿宋" w:hAnsi="仿宋" w:cs="黑体" w:hint="eastAsia"/>
+            <w:color w:val="000000"/>
+            <w:sz w:val="30"/>
+            <w:szCs w:val="30"/>
+            <w:shd w:val="clear" w:color="auto" w:fill="FFFFFF"/>
+          </w:rPr>
+          <w:t>票券</w:t>
+        </w:r>
+        <w:r>
+          <w:rPr>
+            <w:rFonts w:ascii="仿宋" w:eastAsia="仿宋" w:hAnsi="仿宋" w:cs="黑体"/>
+            <w:color w:val="000000"/>
+            <w:sz w:val="30"/>
+            <w:szCs w:val="30"/>
+            <w:shd w:val="clear" w:color="auto" w:fill="FFFFFF"/>
+          </w:rPr>
+          <w:t>使用过程中多方的痛点，发扬团员</w:t>
+        </w:r>
+      </w:ins>
+      <w:ins w:id="10" w:author="刘 超" w:date="2019-11-06T14:37:00Z">
+        <w:r>
+          <w:rPr>
+            <w:rFonts w:ascii="仿宋" w:eastAsia="仿宋" w:hAnsi="仿宋" w:cs="黑体"/>
+            <w:color w:val="000000"/>
+            <w:sz w:val="30"/>
+            <w:szCs w:val="30"/>
+            <w:shd w:val="clear" w:color="auto" w:fill="FFFFFF"/>
+          </w:rPr>
+          <w:t>的积极主动性，萌发了制作</w:t>
+        </w:r>
+      </w:ins>
+      <w:ins w:id="11" w:author="刘 超" w:date="2019-11-06T14:39:00Z">
+        <w:r>
+          <w:rPr>
+            <w:rFonts w:ascii="仿宋" w:eastAsia="仿宋" w:hAnsi="仿宋" w:cs="黑体" w:hint="eastAsia"/>
+            <w:color w:val="000000"/>
+            <w:sz w:val="30"/>
+            <w:szCs w:val="30"/>
+            <w:shd w:val="clear" w:color="auto" w:fill="FFFFFF"/>
+          </w:rPr>
+          <w:t>线上</w:t>
+        </w:r>
+      </w:ins>
+      <w:ins w:id="12" w:author="刘 超" w:date="2019-11-06T14:37:00Z">
+        <w:r>
+          <w:rPr>
+            <w:rFonts w:ascii="仿宋" w:eastAsia="仿宋" w:hAnsi="仿宋" w:cs="黑体"/>
+            <w:color w:val="000000"/>
+            <w:sz w:val="30"/>
+            <w:szCs w:val="30"/>
+            <w:shd w:val="clear" w:color="auto" w:fill="FFFFFF"/>
+          </w:rPr>
+          <w:t>票券领用</w:t>
+        </w:r>
+      </w:ins>
+      <w:ins w:id="13" w:author="刘 超" w:date="2019-11-06T14:39:00Z">
+        <w:r>
+          <w:rPr>
+            <w:rFonts w:ascii="仿宋" w:eastAsia="仿宋" w:hAnsi="仿宋" w:cs="黑体" w:hint="eastAsia"/>
+            <w:color w:val="000000"/>
+            <w:sz w:val="30"/>
+            <w:szCs w:val="30"/>
+            <w:shd w:val="clear" w:color="auto" w:fill="FFFFFF"/>
+          </w:rPr>
+          <w:t>助手</w:t>
+        </w:r>
+      </w:ins>
+      <w:ins w:id="14" w:author="刘 超" w:date="2019-11-06T14:37:00Z">
+        <w:r>
+          <w:rPr>
+            <w:rFonts w:ascii="仿宋" w:eastAsia="仿宋" w:hAnsi="仿宋" w:cs="黑体"/>
+            <w:color w:val="000000"/>
+            <w:sz w:val="30"/>
+            <w:szCs w:val="30"/>
+            <w:shd w:val="clear" w:color="auto" w:fill="FFFFFF"/>
+          </w:rPr>
+          <w:t>的想法，</w:t>
+        </w:r>
+      </w:ins>
+      <w:r>
+        <w:rPr>
+          <w:rFonts w:ascii="仿宋" w:eastAsia="仿宋" w:hAnsi="仿宋" w:cs="黑体" w:hint="eastAsia"/>
+          <w:color w:val="000000"/>
+          <w:sz w:val="30"/>
+          <w:szCs w:val="30"/>
+          <w:shd w:val="clear" w:color="auto" w:fill="FFFFFF"/>
+        </w:rPr>
+        <w:t>经过多次</w:t>
+      </w:r>
+      <w:ins w:id="15" w:author="刘 超" w:date="2019-11-06T14:38:00Z">
+        <w:r>
+          <w:rPr>
+            <w:rFonts w:ascii="仿宋" w:eastAsia="仿宋" w:hAnsi="仿宋" w:cs="黑体" w:hint="eastAsia"/>
+            <w:color w:val="000000"/>
+            <w:sz w:val="30"/>
+            <w:szCs w:val="30"/>
+            <w:shd w:val="clear" w:color="auto" w:fill="FFFFFF"/>
+          </w:rPr>
+          <w:t>与</w:t>
+        </w:r>
+        <w:r>
+          <w:rPr>
+            <w:rFonts w:ascii="仿宋" w:eastAsia="仿宋" w:hAnsi="仿宋" w:cs="黑体"/>
+            <w:color w:val="000000"/>
+            <w:sz w:val="30"/>
+            <w:szCs w:val="30"/>
+            <w:shd w:val="clear" w:color="auto" w:fill="FFFFFF"/>
+          </w:rPr>
+          <w:t>工会、财务部、</w:t>
+        </w:r>
+      </w:ins>
+      <w:del w:id="16" w:author="刘 超" w:date="2019-11-06T14:38:00Z">
+        <w:r>
+          <w:rPr>
+            <w:rFonts w:ascii="仿宋" w:eastAsia="仿宋" w:hAnsi="仿宋" w:cs="黑体" w:hint="eastAsia"/>
+            <w:color w:val="000000"/>
+            <w:sz w:val="30"/>
+            <w:szCs w:val="30"/>
+            <w:shd w:val="clear" w:color="auto" w:fill="FFFFFF"/>
+          </w:rPr>
+          <w:delText>论证修改以及与</w:delText>
+        </w:r>
+      </w:del>
+      <w:ins w:id="17" w:author="刘 超" w:date="2019-11-06T14:38:00Z">
+        <w:r>
+          <w:rPr>
+            <w:rFonts w:ascii="仿宋" w:eastAsia="仿宋" w:hAnsi="仿宋" w:cs="黑体" w:hint="eastAsia"/>
+            <w:color w:val="000000"/>
+            <w:sz w:val="30"/>
+            <w:szCs w:val="30"/>
+            <w:shd w:val="clear" w:color="auto" w:fill="FFFFFF"/>
+          </w:rPr>
+          <w:t>以及</w:t>
+        </w:r>
+      </w:ins>
+      <w:r>
+        <w:rPr>
+          <w:rFonts w:ascii="仿宋" w:eastAsia="仿宋" w:hAnsi="仿宋" w:cs="黑体" w:hint="eastAsia"/>
+          <w:color w:val="000000"/>
+          <w:sz w:val="30"/>
+          <w:szCs w:val="30"/>
+          <w:shd w:val="clear" w:color="auto" w:fill="FFFFFF"/>
+        </w:rPr>
+        <w:t>一兆韦德</w:t>
+      </w:r>
+      <w:ins w:id="18" w:author="刘 超" w:date="2019-11-06T14:38:00Z">
+        <w:r>
+          <w:rPr>
+            <w:rFonts w:ascii="仿宋" w:eastAsia="仿宋" w:hAnsi="仿宋" w:cs="黑体" w:hint="eastAsia"/>
+            <w:color w:val="000000"/>
+            <w:sz w:val="30"/>
+            <w:szCs w:val="30"/>
+            <w:shd w:val="clear" w:color="auto" w:fill="FFFFFF"/>
+          </w:rPr>
+          <w:t>的</w:t>
+        </w:r>
+        <w:r>
+          <w:rPr>
+            <w:rFonts w:ascii="仿宋" w:eastAsia="仿宋" w:hAnsi="仿宋" w:cs="黑体" w:hint="eastAsia"/>
+            <w:color w:val="000000"/>
+            <w:sz w:val="30"/>
+            <w:szCs w:val="30"/>
+            <w:shd w:val="clear" w:color="auto" w:fill="FFFFFF"/>
+          </w:rPr>
+          <w:t>沟通调整</w:t>
+        </w:r>
+        <w:r>
+          <w:rPr>
+            <w:rFonts w:ascii="仿宋" w:eastAsia="仿宋" w:hAnsi="仿宋" w:cs="黑体" w:hint="eastAsia"/>
+            <w:color w:val="000000"/>
+            <w:sz w:val="30"/>
+            <w:szCs w:val="30"/>
+            <w:shd w:val="clear" w:color="auto" w:fill="FFFFFF"/>
+          </w:rPr>
+          <w:t>和</w:t>
+        </w:r>
+        <w:r>
+          <w:rPr>
+            <w:rFonts w:ascii="仿宋" w:eastAsia="仿宋" w:hAnsi="仿宋" w:cs="黑体" w:hint="eastAsia"/>
+            <w:color w:val="000000"/>
+            <w:sz w:val="30"/>
+            <w:szCs w:val="30"/>
+            <w:shd w:val="clear" w:color="auto" w:fill="FFFFFF"/>
+          </w:rPr>
+          <w:t>论证修改</w:t>
+        </w:r>
+      </w:ins>
+      <w:ins w:id="19" w:author="刘 超" w:date="2019-11-06T14:41:00Z">
+        <w:r>
+          <w:rPr>
+            <w:rFonts w:ascii="仿宋" w:eastAsia="仿宋" w:hAnsi="仿宋" w:cs="黑体" w:hint="eastAsia"/>
+            <w:color w:val="000000"/>
+            <w:sz w:val="30"/>
+            <w:szCs w:val="30"/>
+            <w:shd w:val="clear" w:color="auto" w:fill="FFFFFF"/>
+          </w:rPr>
+          <w:t>后</w:t>
+        </w:r>
+      </w:ins>
+      <w:del w:id="20" w:author="刘 超" w:date="2019-11-06T14:38:00Z">
+        <w:r>
+          <w:rPr>
+            <w:rFonts w:ascii="仿宋" w:eastAsia="仿宋" w:hAnsi="仿宋" w:cs="黑体" w:hint="eastAsia"/>
+            <w:color w:val="000000"/>
+            <w:sz w:val="30"/>
+            <w:szCs w:val="30"/>
+            <w:shd w:val="clear" w:color="auto" w:fill="FFFFFF"/>
+          </w:rPr>
+          <w:delText>沟通调整</w:delText>
+        </w:r>
+      </w:del>
+      <w:r>
+        <w:rPr>
+          <w:rFonts w:ascii="仿宋" w:eastAsia="仿宋" w:hAnsi="仿宋" w:cs="黑体" w:hint="eastAsia"/>
+          <w:color w:val="000000"/>
+          <w:sz w:val="30"/>
+          <w:szCs w:val="30"/>
+          <w:shd w:val="clear" w:color="auto" w:fill="FFFFFF"/>
+        </w:rPr>
+        <w:t>，自</w:t>
+      </w:r>
+      <w:r>
+        <w:rPr>
+          <w:rFonts w:ascii="仿宋" w:eastAsia="仿宋" w:hAnsi="仿宋" w:cs="黑体"/>
+          <w:color w:val="000000"/>
+          <w:sz w:val="30"/>
+          <w:szCs w:val="30"/>
+          <w:shd w:val="clear" w:color="auto" w:fill="FFFFFF"/>
+        </w:rPr>
+        <w:t>主</w:t>
+      </w:r>
+      <w:r>
+        <w:rPr>
+          <w:rFonts w:ascii="仿宋" w:eastAsia="仿宋" w:hAnsi="仿宋" w:cs="黑体" w:hint="eastAsia"/>
+          <w:color w:val="000000"/>
+          <w:sz w:val="30"/>
+          <w:szCs w:val="30"/>
+          <w:shd w:val="clear" w:color="auto" w:fill="FFFFFF"/>
+        </w:rPr>
+        <w:t>研究开发</w:t>
+      </w:r>
+      <w:r>
+        <w:rPr>
+          <w:rFonts w:ascii="仿宋" w:eastAsia="仿宋" w:hAnsi="仿宋" w:cs="黑体" w:hint="eastAsia"/>
+          <w:color w:val="000000"/>
+          <w:sz w:val="30"/>
+          <w:szCs w:val="30"/>
+          <w:shd w:val="clear" w:color="auto" w:fill="FFFFFF"/>
+        </w:rPr>
+        <w:t>出</w:t>
+      </w:r>
+      <w:r>
+        <w:rPr>
+          <w:rFonts w:ascii="仿宋" w:eastAsia="仿宋" w:hAnsi="仿宋" w:cs="黑体" w:hint="eastAsia"/>
+          <w:color w:val="000000"/>
+          <w:sz w:val="30"/>
+          <w:szCs w:val="30"/>
+          <w:shd w:val="clear" w:color="auto" w:fill="FFFFFF"/>
+        </w:rPr>
+        <w:t>票</w:t>
+      </w:r>
+      <w:r>
+        <w:rPr>
+          <w:rFonts w:ascii="仿宋" w:eastAsia="仿宋" w:hAnsi="仿宋" w:cs="黑体"/>
+          <w:color w:val="000000"/>
+          <w:sz w:val="30"/>
+          <w:szCs w:val="30"/>
+          <w:shd w:val="clear" w:color="auto" w:fill="FFFFFF"/>
+        </w:rPr>
+        <w:t>券领用</w:t>
+      </w:r>
+      <w:r>
+        <w:rPr>
+          <w:rFonts w:ascii="仿宋" w:eastAsia="仿宋" w:hAnsi="仿宋" w:cs="黑体" w:hint="eastAsia"/>
+          <w:color w:val="000000"/>
+          <w:sz w:val="30"/>
+          <w:szCs w:val="30"/>
+          <w:shd w:val="clear" w:color="auto" w:fill="FFFFFF"/>
+        </w:rPr>
+        <w:t>小程序</w:t>
+      </w:r>
+      <w:r>
+        <w:rPr>
+          <w:rFonts w:ascii="仿宋" w:eastAsia="仿宋" w:hAnsi="仿宋" w:cs="黑体" w:hint="eastAsia"/>
+          <w:color w:val="000000"/>
+          <w:sz w:val="30"/>
+          <w:szCs w:val="30"/>
+          <w:shd w:val="clear" w:color="auto" w:fill="FFFFFF"/>
+        </w:rPr>
+        <w:t>（详见</w:t>
+      </w:r>
+      <w:r>
+        <w:rPr>
+          <w:rFonts w:ascii="仿宋" w:eastAsia="仿宋" w:hAnsi="仿宋" w:cs="黑体"/>
+          <w:color w:val="000000"/>
+          <w:sz w:val="30"/>
+          <w:szCs w:val="30"/>
+          <w:shd w:val="clear" w:color="auto" w:fill="FFFFFF"/>
+        </w:rPr>
+        <w:t>附</w:t>
+      </w:r>
+      <w:r>
+        <w:rPr>
+          <w:rFonts w:ascii="仿宋" w:eastAsia="仿宋" w:hAnsi="仿宋" w:cs="黑体" w:hint="eastAsia"/>
+          <w:color w:val="000000"/>
+          <w:sz w:val="30"/>
+          <w:szCs w:val="30"/>
+          <w:shd w:val="clear" w:color="auto" w:fill="FFFFFF"/>
+        </w:rPr>
+        <w:t>件</w:t>
+      </w:r>
+      <w:r>
+        <w:rPr>
+          <w:rFonts w:ascii="仿宋" w:eastAsia="仿宋" w:hAnsi="仿宋" w:cs="黑体"/>
+          <w:color w:val="000000"/>
+          <w:sz w:val="30"/>
+          <w:szCs w:val="30"/>
+          <w:shd w:val="clear" w:color="auto" w:fill="FFFFFF"/>
+        </w:rPr>
+        <w:t>）</w:t>
+      </w:r>
+      <w:r>
+        <w:rPr>
+          <w:rFonts w:ascii="仿宋" w:eastAsia="仿宋" w:hAnsi="仿宋" w:cs="黑体"/>
+          <w:color w:val="000000"/>
+          <w:sz w:val="30"/>
+          <w:szCs w:val="30"/>
+          <w:shd w:val="clear" w:color="auto" w:fill="FFFFFF"/>
+        </w:rPr>
+        <w:t>，</w:t>
+      </w:r>
+      <w:r>
+        <w:rPr>
+          <w:rFonts w:ascii="仿宋" w:eastAsia="仿宋" w:hAnsi="仿宋" w:cs="黑体"/>
+          <w:color w:val="000000"/>
+          <w:sz w:val="30"/>
+          <w:szCs w:val="30"/>
+          <w:shd w:val="clear" w:color="auto" w:fill="FFFFFF"/>
+        </w:rPr>
+        <w:t>经过</w:t>
+      </w:r>
+      <w:r>
+        <w:rPr>
+          <w:rFonts w:ascii="仿宋" w:eastAsia="仿宋" w:hAnsi="仿宋" w:cs="黑体" w:hint="eastAsia"/>
+          <w:color w:val="000000"/>
+          <w:sz w:val="30"/>
+          <w:szCs w:val="30"/>
+          <w:shd w:val="clear" w:color="auto" w:fill="FFFFFF"/>
+        </w:rPr>
+        <w:t>第</w:t>
+      </w:r>
+      <w:r>
+        <w:rPr>
+          <w:rFonts w:ascii="仿宋" w:eastAsia="仿宋" w:hAnsi="仿宋" w:cs="黑体"/>
+          <w:color w:val="000000"/>
+          <w:sz w:val="30"/>
+          <w:szCs w:val="30"/>
+          <w:shd w:val="clear" w:color="auto" w:fill="FFFFFF"/>
+        </w:rPr>
+        <w:t>五团支部</w:t>
+      </w:r>
+      <w:r>
+        <w:rPr>
+          <w:rFonts w:ascii="仿宋" w:eastAsia="仿宋" w:hAnsi="仿宋" w:cs="黑体" w:hint="eastAsia"/>
+          <w:color w:val="000000"/>
+          <w:sz w:val="30"/>
+          <w:szCs w:val="30"/>
+          <w:shd w:val="clear" w:color="auto" w:fill="FFFFFF"/>
+        </w:rPr>
+        <w:t>系统测试</w:t>
+      </w:r>
+      <w:r>
+        <w:rPr>
+          <w:rFonts w:ascii="仿宋" w:eastAsia="仿宋" w:hAnsi="仿宋" w:cs="黑体"/>
+          <w:color w:val="000000"/>
+          <w:sz w:val="30"/>
+          <w:szCs w:val="30"/>
+          <w:shd w:val="clear" w:color="auto" w:fill="FFFFFF"/>
+        </w:rPr>
+        <w:t>组</w:t>
+      </w:r>
+      <w:r>
+        <w:rPr>
+          <w:rFonts w:ascii="仿宋" w:eastAsia="仿宋" w:hAnsi="仿宋" w:cs="黑体" w:hint="eastAsia"/>
+          <w:color w:val="000000"/>
+          <w:sz w:val="30"/>
+          <w:szCs w:val="30"/>
+          <w:shd w:val="clear" w:color="auto" w:fill="FFFFFF"/>
+        </w:rPr>
+        <w:t>团</w:t>
+      </w:r>
+      <w:r>
+        <w:rPr>
+          <w:rFonts w:ascii="仿宋" w:eastAsia="仿宋" w:hAnsi="仿宋" w:cs="黑体"/>
+          <w:color w:val="000000"/>
+          <w:sz w:val="30"/>
+          <w:szCs w:val="30"/>
+          <w:shd w:val="clear" w:color="auto" w:fill="FFFFFF"/>
+        </w:rPr>
+        <w:t>员</w:t>
+      </w:r>
+      <w:ins w:id="21" w:author="刘 超" w:date="2019-11-06T14:40:00Z">
+        <w:r>
+          <w:rPr>
+            <w:rFonts w:ascii="仿宋" w:eastAsia="仿宋" w:hAnsi="仿宋" w:cs="黑体" w:hint="eastAsia"/>
+            <w:color w:val="000000"/>
+            <w:sz w:val="30"/>
+            <w:szCs w:val="30"/>
+            <w:shd w:val="clear" w:color="auto" w:fill="FFFFFF"/>
+          </w:rPr>
+          <w:t>和其它</w:t>
+        </w:r>
+        <w:r>
+          <w:rPr>
+            <w:rFonts w:ascii="仿宋" w:eastAsia="仿宋" w:hAnsi="仿宋" w:cs="黑体"/>
+            <w:color w:val="000000"/>
+            <w:sz w:val="30"/>
+            <w:szCs w:val="30"/>
+            <w:shd w:val="clear" w:color="auto" w:fill="FFFFFF"/>
+          </w:rPr>
+          <w:t>团员的共同</w:t>
+        </w:r>
+      </w:ins>
+      <w:r>
+        <w:rPr>
+          <w:rFonts w:ascii="仿宋" w:eastAsia="仿宋" w:hAnsi="仿宋" w:cs="黑体"/>
+          <w:color w:val="000000"/>
+          <w:sz w:val="30"/>
+          <w:szCs w:val="30"/>
+          <w:shd w:val="clear" w:color="auto" w:fill="FFFFFF"/>
+        </w:rPr>
+        <w:t>验</w:t>
+      </w:r>
+      <w:r>
+        <w:rPr>
+          <w:rFonts w:ascii="仿宋" w:eastAsia="仿宋" w:hAnsi="仿宋" w:cs="黑体" w:hint="eastAsia"/>
+          <w:color w:val="000000"/>
+          <w:sz w:val="30"/>
+          <w:szCs w:val="30"/>
+          <w:shd w:val="clear" w:color="auto" w:fill="FFFFFF"/>
+        </w:rPr>
+        <w:t>证</w:t>
+      </w:r>
+      <w:r>
+        <w:rPr>
+          <w:rFonts w:ascii="仿宋" w:eastAsia="仿宋" w:hAnsi="仿宋" w:cs="黑体"/>
+          <w:color w:val="000000"/>
+          <w:sz w:val="30"/>
+          <w:szCs w:val="30"/>
+          <w:shd w:val="clear" w:color="auto" w:fill="FFFFFF"/>
+        </w:rPr>
+        <w:t>，</w:t>
+      </w:r>
+      <w:r>
+        <w:rPr>
+          <w:rFonts w:ascii="仿宋" w:eastAsia="仿宋" w:hAnsi="仿宋" w:cs="黑体" w:hint="eastAsia"/>
+          <w:color w:val="000000"/>
+          <w:sz w:val="30"/>
+          <w:szCs w:val="30"/>
+          <w:shd w:val="clear" w:color="auto" w:fill="FFFFFF"/>
+        </w:rPr>
+        <w:t>小程序</w:t>
+      </w:r>
+      <w:r>
+        <w:rPr>
+          <w:rFonts w:ascii="仿宋" w:eastAsia="仿宋" w:hAnsi="仿宋" w:cs="黑体" w:hint="eastAsia"/>
+          <w:color w:val="000000"/>
+          <w:sz w:val="30"/>
+          <w:szCs w:val="30"/>
+          <w:shd w:val="clear" w:color="auto" w:fill="FFFFFF"/>
+        </w:rPr>
+        <w:t>能够满足</w:t>
+      </w:r>
+      <w:r>
+        <w:rPr>
+          <w:rFonts w:ascii="仿宋" w:eastAsia="仿宋" w:hAnsi="仿宋" w:cs="黑体"/>
+          <w:color w:val="000000"/>
+          <w:sz w:val="30"/>
+          <w:szCs w:val="30"/>
+          <w:shd w:val="clear" w:color="auto" w:fill="FFFFFF"/>
+        </w:rPr>
+        <w:t>票券管理办法的规定，是</w:t>
+      </w:r>
+      <w:r>
+        <w:rPr>
+          <w:rFonts w:ascii="仿宋" w:eastAsia="仿宋" w:hAnsi="仿宋" w:cs="黑体" w:hint="eastAsia"/>
+          <w:color w:val="000000"/>
+          <w:sz w:val="30"/>
+          <w:szCs w:val="30"/>
+          <w:shd w:val="clear" w:color="auto" w:fill="FFFFFF"/>
+        </w:rPr>
+        <w:t>一</w:t>
+      </w:r>
+      <w:r>
+        <w:rPr>
+          <w:rFonts w:ascii="仿宋" w:eastAsia="仿宋" w:hAnsi="仿宋" w:cs="黑体"/>
+          <w:color w:val="000000"/>
+          <w:sz w:val="30"/>
+          <w:szCs w:val="30"/>
+          <w:shd w:val="clear" w:color="auto" w:fill="FFFFFF"/>
+        </w:rPr>
+        <w:t>套较</w:t>
+      </w:r>
+      <w:r>
+        <w:rPr>
+          <w:rFonts w:ascii="仿宋" w:eastAsia="仿宋" w:hAnsi="仿宋" w:cs="黑体" w:hint="eastAsia"/>
+          <w:color w:val="000000"/>
+          <w:sz w:val="30"/>
+          <w:szCs w:val="30"/>
+          <w:shd w:val="clear" w:color="auto" w:fill="FFFFFF"/>
+        </w:rPr>
+        <w:t>完整</w:t>
+      </w:r>
+      <w:r>
+        <w:rPr>
+          <w:rFonts w:ascii="仿宋" w:eastAsia="仿宋" w:hAnsi="仿宋" w:cs="黑体"/>
+          <w:color w:val="000000"/>
+          <w:sz w:val="30"/>
+          <w:szCs w:val="30"/>
+          <w:shd w:val="clear" w:color="auto" w:fill="FFFFFF"/>
+        </w:rPr>
+        <w:t>的线上半自动化票券管理系统</w:t>
+      </w:r>
+      <w:r>
+        <w:rPr>
+          <w:rFonts w:ascii="仿宋" w:eastAsia="仿宋" w:hAnsi="仿宋" w:cs="黑体" w:hint="eastAsia"/>
+          <w:color w:val="000000"/>
+          <w:sz w:val="30"/>
+          <w:szCs w:val="30"/>
+          <w:shd w:val="clear" w:color="auto" w:fill="FFFFFF"/>
+        </w:rPr>
+        <w:t>，</w:t>
+      </w:r>
+      <w:r>
+        <w:rPr>
+          <w:rFonts w:ascii="仿宋" w:eastAsia="仿宋" w:hAnsi="仿宋" w:cs="黑体"/>
+          <w:color w:val="000000"/>
+          <w:sz w:val="30"/>
+          <w:szCs w:val="30"/>
+          <w:shd w:val="clear" w:color="auto" w:fill="FFFFFF"/>
+        </w:rPr>
+        <w:t>具备</w:t>
+      </w:r>
+      <w:r>
+        <w:rPr>
+          <w:rFonts w:ascii="仿宋" w:eastAsia="仿宋" w:hAnsi="仿宋" w:cs="黑体" w:hint="eastAsia"/>
+          <w:color w:val="000000"/>
+          <w:sz w:val="30"/>
+          <w:szCs w:val="30"/>
+          <w:shd w:val="clear" w:color="auto" w:fill="FFFFFF"/>
+        </w:rPr>
+        <w:t>运</w:t>
+      </w:r>
+      <w:r>
+        <w:rPr>
+          <w:rFonts w:ascii="仿宋" w:eastAsia="仿宋" w:hAnsi="仿宋" w:cs="黑体"/>
+          <w:color w:val="000000"/>
+          <w:sz w:val="30"/>
+          <w:szCs w:val="30"/>
+          <w:shd w:val="clear" w:color="auto" w:fill="FFFFFF"/>
+        </w:rPr>
+        <w:t>行条件</w:t>
+      </w:r>
+      <w:r>
+        <w:rPr>
+          <w:rFonts w:ascii="仿宋" w:eastAsia="仿宋" w:hAnsi="仿宋" w:cs="黑体"/>
+          <w:color w:val="000000"/>
+          <w:sz w:val="30"/>
+          <w:szCs w:val="30"/>
+          <w:shd w:val="clear" w:color="auto" w:fill="FFFFFF"/>
+        </w:rPr>
+        <w:t>。</w:t>
       </w:r>
     </w:p>
     <w:p>
       <w:pPr>
-        <w:rPr>
-          <w:rFonts w:ascii="仿宋" w:eastAsia="仿宋" w:hAnsi="仿宋" w:cs="黑体"/>
-          <w:color w:val="000000"/>
-          <w:sz w:val="30"/>
-          <w:szCs w:val="30"/>
-          <w:shd w:val="clear" w:color="auto" w:fill="FFFFFF"/>
-        </w:rPr>
-      </w:pPr>
+        <w:ind w:firstLine="660"/>
+        <w:rPr>
+          <w:rFonts w:ascii="仿宋" w:eastAsia="仿宋" w:hAnsi="仿宋" w:cs="黑体"/>
+          <w:color w:val="000000"/>
+          <w:sz w:val="30"/>
+          <w:szCs w:val="30"/>
+          <w:shd w:val="clear" w:color="auto" w:fill="FFFFFF"/>
+        </w:rPr>
+      </w:pPr>
+      <w:r>
+        <w:rPr>
+          <w:rFonts w:ascii="仿宋" w:eastAsia="仿宋" w:hAnsi="仿宋" w:cs="黑体" w:hint="eastAsia"/>
+          <w:color w:val="000000"/>
+          <w:sz w:val="30"/>
+          <w:szCs w:val="30"/>
+          <w:shd w:val="clear" w:color="auto" w:fill="FFFFFF"/>
+        </w:rPr>
+        <w:t>运动类兴趣小组票</w:t>
+      </w:r>
+      <w:r>
+        <w:rPr>
+          <w:rFonts w:ascii="仿宋" w:eastAsia="仿宋" w:hAnsi="仿宋" w:cs="黑体"/>
+          <w:color w:val="000000"/>
+          <w:sz w:val="30"/>
+          <w:szCs w:val="30"/>
+          <w:shd w:val="clear" w:color="auto" w:fill="FFFFFF"/>
+        </w:rPr>
+        <w:t>券领用</w:t>
+      </w:r>
+      <w:r>
+        <w:rPr>
+          <w:rFonts w:ascii="仿宋" w:eastAsia="仿宋" w:hAnsi="仿宋" w:cs="黑体" w:hint="eastAsia"/>
+          <w:color w:val="000000"/>
+          <w:sz w:val="30"/>
+          <w:szCs w:val="30"/>
+          <w:shd w:val="clear" w:color="auto" w:fill="FFFFFF"/>
+        </w:rPr>
+        <w:t>小</w:t>
+      </w:r>
+      <w:r>
+        <w:rPr>
+          <w:rFonts w:ascii="仿宋" w:eastAsia="仿宋" w:hAnsi="仿宋" w:cs="黑体"/>
+          <w:color w:val="000000"/>
+          <w:sz w:val="30"/>
+          <w:szCs w:val="30"/>
+          <w:shd w:val="clear" w:color="auto" w:fill="FFFFFF"/>
+        </w:rPr>
+        <w:t>程序的开发运行能够进一步</w:t>
+      </w:r>
+      <w:r>
+        <w:rPr>
+          <w:rFonts w:ascii="仿宋" w:eastAsia="仿宋" w:hAnsi="仿宋" w:cs="黑体" w:hint="eastAsia"/>
+          <w:color w:val="000000"/>
+          <w:sz w:val="30"/>
+          <w:szCs w:val="30"/>
+          <w:shd w:val="clear" w:color="auto" w:fill="FFFFFF"/>
+        </w:rPr>
+        <w:t>加</w:t>
+      </w:r>
+      <w:r>
+        <w:rPr>
+          <w:rFonts w:ascii="仿宋" w:eastAsia="仿宋" w:hAnsi="仿宋" w:cs="黑体" w:hint="eastAsia"/>
+          <w:color w:val="000000"/>
+          <w:sz w:val="30"/>
+          <w:szCs w:val="30"/>
+          <w:shd w:val="clear" w:color="auto" w:fill="FFFFFF"/>
+        </w:rPr>
+        <w:t>强</w:t>
+      </w:r>
+      <w:r>
+        <w:rPr>
+          <w:rFonts w:ascii="仿宋" w:eastAsia="仿宋" w:hAnsi="仿宋" w:hint="eastAsia"/>
+          <w:sz w:val="30"/>
+          <w:szCs w:val="30"/>
+        </w:rPr>
+        <w:t>对</w:t>
+      </w:r>
+      <w:r>
+        <w:rPr>
+          <w:rFonts w:ascii="仿宋" w:eastAsia="仿宋" w:hAnsi="仿宋" w:cs="黑体"/>
+          <w:color w:val="000000"/>
+          <w:sz w:val="30"/>
+          <w:szCs w:val="30"/>
+          <w:shd w:val="clear" w:color="auto" w:fill="FFFFFF"/>
+        </w:rPr>
+        <w:t>兴趣小组系统化规范化管理</w:t>
+      </w:r>
+      <w:r>
+        <w:rPr>
+          <w:rFonts w:ascii="仿宋" w:eastAsia="仿宋" w:hAnsi="仿宋" w:cs="黑体" w:hint="eastAsia"/>
+          <w:color w:val="000000"/>
+          <w:sz w:val="30"/>
+          <w:szCs w:val="30"/>
+          <w:shd w:val="clear" w:color="auto" w:fill="FFFFFF"/>
+        </w:rPr>
+        <w:t>，减少人工消耗和核对结算误差，提高办公效率，</w:t>
+      </w:r>
+      <w:r>
+        <w:rPr>
+          <w:rFonts w:ascii="仿宋" w:eastAsia="仿宋" w:hAnsi="仿宋" w:cs="黑体" w:hint="eastAsia"/>
+          <w:color w:val="000000"/>
+          <w:sz w:val="30"/>
+          <w:szCs w:val="30"/>
+          <w:shd w:val="clear" w:color="auto" w:fill="FFFFFF"/>
+        </w:rPr>
+        <w:t>拟</w:t>
+      </w:r>
+      <w:r>
+        <w:rPr>
+          <w:rFonts w:ascii="仿宋" w:eastAsia="仿宋" w:hAnsi="仿宋" w:cs="黑体"/>
+          <w:color w:val="000000"/>
+          <w:sz w:val="30"/>
+          <w:szCs w:val="30"/>
+          <w:shd w:val="clear" w:color="auto" w:fill="FFFFFF"/>
+        </w:rPr>
+        <w:t>投入运行使用。</w:t>
+      </w:r>
     </w:p>
     <w:p>
       <w:pPr>
-        <w:ind w:firstLine="600"/>
-        <w:rPr>
-          <w:rFonts w:ascii="仿宋" w:eastAsia="仿宋" w:hAnsi="仿宋" w:cs="黑体"/>
-          <w:color w:val="000000"/>
-          <w:sz w:val="30"/>
-          <w:szCs w:val="30"/>
-          <w:shd w:val="clear" w:color="auto" w:fill="FFFFFF"/>
-        </w:rPr>
-      </w:pPr>
-      <w:r>
-        <w:rPr>
-          <w:rFonts w:ascii="仿宋" w:eastAsia="仿宋" w:hAnsi="仿宋" w:cs="黑体" w:hint="eastAsia"/>
-          <w:color w:val="000000"/>
-          <w:sz w:val="30"/>
-          <w:szCs w:val="30"/>
-          <w:shd w:val="clear" w:color="auto" w:fill="FFFFFF"/>
-        </w:rPr>
-        <w:t>附件</w:t>
-      </w:r>
-      <w:r>
-        <w:rPr>
-          <w:rFonts w:ascii="仿宋" w:eastAsia="仿宋" w:hAnsi="仿宋" w:cs="黑体"/>
-          <w:color w:val="000000"/>
-          <w:sz w:val="30"/>
-          <w:szCs w:val="30"/>
-          <w:shd w:val="clear" w:color="auto" w:fill="FFFFFF"/>
-        </w:rPr>
-        <w:t>：</w:t>
-      </w:r>
-      <w:r>
-        <w:rPr>
-          <w:rFonts w:ascii="仿宋" w:eastAsia="仿宋" w:hAnsi="仿宋" w:cs="黑体" w:hint="eastAsia"/>
-          <w:color w:val="000000"/>
-          <w:sz w:val="30"/>
-          <w:szCs w:val="30"/>
-          <w:shd w:val="clear" w:color="auto" w:fill="FFFFFF"/>
-        </w:rPr>
-        <w:t>运</w:t>
-      </w:r>
-      <w:r>
-        <w:rPr>
-          <w:rFonts w:ascii="仿宋" w:eastAsia="仿宋" w:hAnsi="仿宋" w:cs="黑体"/>
-          <w:color w:val="000000"/>
-          <w:sz w:val="30"/>
-          <w:szCs w:val="30"/>
-          <w:shd w:val="clear" w:color="auto" w:fill="FFFFFF"/>
-        </w:rPr>
-        <w:t>动类</w:t>
-      </w:r>
-      <w:r>
-        <w:rPr>
-          <w:rFonts w:ascii="仿宋" w:eastAsia="仿宋" w:hAnsi="仿宋" w:cs="黑体" w:hint="eastAsia"/>
-          <w:color w:val="000000"/>
-          <w:sz w:val="30"/>
-          <w:szCs w:val="30"/>
-          <w:shd w:val="clear" w:color="auto" w:fill="FFFFFF"/>
-        </w:rPr>
-        <w:t>兴趣</w:t>
-      </w:r>
-      <w:r>
-        <w:rPr>
-          <w:rFonts w:ascii="仿宋" w:eastAsia="仿宋" w:hAnsi="仿宋" w:cs="黑体"/>
-          <w:color w:val="000000"/>
-          <w:sz w:val="30"/>
-          <w:szCs w:val="30"/>
-          <w:shd w:val="clear" w:color="auto" w:fill="FFFFFF"/>
-        </w:rPr>
-        <w:t>小组</w:t>
-      </w:r>
-      <w:r>
-        <w:rPr>
-          <w:rFonts w:ascii="仿宋" w:eastAsia="仿宋" w:hAnsi="仿宋" w:cs="黑体" w:hint="eastAsia"/>
-          <w:color w:val="000000"/>
-          <w:sz w:val="30"/>
-          <w:szCs w:val="30"/>
-          <w:shd w:val="clear" w:color="auto" w:fill="FFFFFF"/>
-        </w:rPr>
-        <w:t>票券领用小程序</w:t>
+        <w:ind w:firstLineChars="200" w:firstLine="600"/>
+        <w:rPr>
+          <w:rFonts w:ascii="仿宋" w:eastAsia="仿宋" w:hAnsi="仿宋" w:cs="黑体"/>
+          <w:color w:val="000000"/>
+          <w:sz w:val="30"/>
+          <w:szCs w:val="30"/>
+          <w:shd w:val="clear" w:color="auto" w:fill="FFFFFF"/>
+        </w:rPr>
+      </w:pPr>
+      <w:r>
+        <w:rPr>
+          <w:rFonts w:ascii="仿宋" w:eastAsia="仿宋" w:hAnsi="仿宋" w:cs="黑体" w:hint="eastAsia"/>
+          <w:color w:val="000000"/>
+          <w:sz w:val="30"/>
+          <w:szCs w:val="30"/>
+          <w:shd w:val="clear" w:color="auto" w:fill="FFFFFF"/>
+        </w:rPr>
+        <w:t>以上妥否，请示。</w:t>
       </w:r>
     </w:p>
     <w:p>
@@ -1743,49 +2066,142 @@
     </w:p>
     <w:p>
       <w:pPr>
-        <w:rPr>
-          <w:rFonts w:ascii="仿宋" w:eastAsia="仿宋" w:hAnsi="仿宋" w:cs="黑体"/>
-          <w:color w:val="000000"/>
-          <w:sz w:val="30"/>
-          <w:szCs w:val="30"/>
-          <w:shd w:val="clear" w:color="auto" w:fill="FFFFFF"/>
-        </w:rPr>
-      </w:pPr>
-      <w:r>
-        <w:rPr>
-          <w:rFonts w:ascii="仿宋" w:eastAsia="仿宋" w:hAnsi="仿宋" w:cs="黑体"/>
-          <w:color w:val="000000"/>
-          <w:sz w:val="30"/>
-          <w:szCs w:val="30"/>
-          <w:shd w:val="clear" w:color="auto" w:fill="FFFFFF"/>
-        </w:rPr>
-        <w:t xml:space="preserve">                                </w:t>
-      </w:r>
-      <w:r>
-        <w:rPr>
-          <w:rFonts w:ascii="仿宋" w:eastAsia="仿宋" w:hAnsi="仿宋" w:cs="黑体" w:hint="eastAsia"/>
-          <w:color w:val="000000"/>
-          <w:sz w:val="30"/>
-          <w:szCs w:val="30"/>
-          <w:shd w:val="clear" w:color="auto" w:fill="FFFFFF"/>
-        </w:rPr>
-        <w:t>上海</w:t>
-      </w:r>
-      <w:r>
-        <w:rPr>
-          <w:rFonts w:ascii="仿宋" w:eastAsia="仿宋" w:hAnsi="仿宋" w:cs="黑体"/>
-          <w:color w:val="000000"/>
-          <w:sz w:val="30"/>
-          <w:szCs w:val="30"/>
-          <w:shd w:val="clear" w:color="auto" w:fill="FFFFFF"/>
-        </w:rPr>
-        <w:t>黄金交易所团委、工会</w:t>
+        <w:ind w:firstLine="600"/>
+        <w:rPr>
+          <w:rFonts w:ascii="仿宋" w:eastAsia="仿宋" w:hAnsi="仿宋" w:cs="黑体"/>
+          <w:color w:val="000000"/>
+          <w:sz w:val="30"/>
+          <w:szCs w:val="30"/>
+          <w:shd w:val="clear" w:color="auto" w:fill="FFFFFF"/>
+        </w:rPr>
+      </w:pPr>
+      <w:r>
+        <w:rPr>
+          <w:rFonts w:ascii="仿宋" w:eastAsia="仿宋" w:hAnsi="仿宋" w:cs="黑体" w:hint="eastAsia"/>
+          <w:color w:val="000000"/>
+          <w:sz w:val="30"/>
+          <w:szCs w:val="30"/>
+          <w:shd w:val="clear" w:color="auto" w:fill="FFFFFF"/>
+        </w:rPr>
+        <w:t>附件</w:t>
+      </w:r>
+      <w:r>
+        <w:rPr>
+          <w:rFonts w:ascii="仿宋" w:eastAsia="仿宋" w:hAnsi="仿宋" w:cs="黑体"/>
+          <w:color w:val="000000"/>
+          <w:sz w:val="30"/>
+          <w:szCs w:val="30"/>
+          <w:shd w:val="clear" w:color="auto" w:fill="FFFFFF"/>
+        </w:rPr>
+        <w:t>：</w:t>
+      </w:r>
+      <w:r>
+        <w:rPr>
+          <w:rFonts w:ascii="仿宋" w:eastAsia="仿宋" w:hAnsi="仿宋" w:cs="黑体" w:hint="eastAsia"/>
+          <w:color w:val="000000"/>
+          <w:sz w:val="30"/>
+          <w:szCs w:val="30"/>
+          <w:shd w:val="clear" w:color="auto" w:fill="FFFFFF"/>
+        </w:rPr>
+        <w:t>运</w:t>
+      </w:r>
+      <w:r>
+        <w:rPr>
+          <w:rFonts w:ascii="仿宋" w:eastAsia="仿宋" w:hAnsi="仿宋" w:cs="黑体"/>
+          <w:color w:val="000000"/>
+          <w:sz w:val="30"/>
+          <w:szCs w:val="30"/>
+          <w:shd w:val="clear" w:color="auto" w:fill="FFFFFF"/>
+        </w:rPr>
+        <w:t>动类</w:t>
+      </w:r>
+      <w:r>
+        <w:rPr>
+          <w:rFonts w:ascii="仿宋" w:eastAsia="仿宋" w:hAnsi="仿宋" w:cs="黑体" w:hint="eastAsia"/>
+          <w:color w:val="000000"/>
+          <w:sz w:val="30"/>
+          <w:szCs w:val="30"/>
+          <w:shd w:val="clear" w:color="auto" w:fill="FFFFFF"/>
+        </w:rPr>
+        <w:t>兴趣</w:t>
+      </w:r>
+      <w:r>
+        <w:rPr>
+          <w:rFonts w:ascii="仿宋" w:eastAsia="仿宋" w:hAnsi="仿宋" w:cs="黑体"/>
+          <w:color w:val="000000"/>
+          <w:sz w:val="30"/>
+          <w:szCs w:val="30"/>
+          <w:shd w:val="clear" w:color="auto" w:fill="FFFFFF"/>
+        </w:rPr>
+        <w:t>小组</w:t>
+      </w:r>
+      <w:r>
+        <w:rPr>
+          <w:rFonts w:ascii="仿宋" w:eastAsia="仿宋" w:hAnsi="仿宋" w:cs="黑体" w:hint="eastAsia"/>
+          <w:color w:val="000000"/>
+          <w:sz w:val="30"/>
+          <w:szCs w:val="30"/>
+          <w:shd w:val="clear" w:color="auto" w:fill="FFFFFF"/>
+        </w:rPr>
+        <w:t>票券领用小程序</w:t>
       </w:r>
     </w:p>
     <w:p>
       <w:pPr>
         <w:rPr>
-          <w:rFonts w:ascii="仿宋" w:eastAsia="仿宋" w:hAnsi="仿宋" w:cs="黑体" w:hint="eastAsia"/>
+          <w:rFonts w:ascii="仿宋" w:eastAsia="仿宋" w:hAnsi="仿宋" w:cs="黑体"/>
+          <w:color w:val="000000"/>
+          <w:sz w:val="30"/>
+          <w:szCs w:val="30"/>
+          <w:shd w:val="clear" w:color="auto" w:fill="FFFFFF"/>
+        </w:rPr>
+      </w:pPr>
+    </w:p>
+    <w:p>
+      <w:pPr>
+        <w:rPr>
+          <w:rFonts w:ascii="仿宋" w:eastAsia="仿宋" w:hAnsi="仿宋" w:cs="黑体"/>
+          <w:color w:val="000000"/>
+          <w:sz w:val="30"/>
+          <w:szCs w:val="30"/>
+          <w:shd w:val="clear" w:color="auto" w:fill="FFFFFF"/>
+        </w:rPr>
+      </w:pPr>
+      <w:r>
+        <w:rPr>
+          <w:rFonts w:ascii="仿宋" w:eastAsia="仿宋" w:hAnsi="仿宋" w:cs="黑体"/>
+          <w:color w:val="000000"/>
+          <w:sz w:val="30"/>
+          <w:szCs w:val="30"/>
+          <w:shd w:val="clear" w:color="auto" w:fill="FFFFFF"/>
+        </w:rPr>
+        <w:t xml:space="preserve">                                </w:t>
+      </w:r>
+      <w:r>
+        <w:rPr>
+          <w:rFonts w:ascii="仿宋" w:eastAsia="仿宋" w:hAnsi="仿宋" w:cs="黑体" w:hint="eastAsia"/>
+          <w:color w:val="000000"/>
+          <w:sz w:val="30"/>
+          <w:szCs w:val="30"/>
+          <w:shd w:val="clear" w:color="auto" w:fill="FFFFFF"/>
+        </w:rPr>
+        <w:t>上海</w:t>
+      </w:r>
+      <w:r>
+        <w:rPr>
+          <w:rFonts w:ascii="仿宋" w:eastAsia="仿宋" w:hAnsi="仿宋" w:cs="黑体"/>
+          <w:color w:val="000000"/>
+          <w:sz w:val="30"/>
+          <w:szCs w:val="30"/>
+          <w:shd w:val="clear" w:color="auto" w:fill="FFFFFF"/>
+        </w:rPr>
+        <w:t>黄金交易所团委、工会</w:t>
+      </w:r>
+    </w:p>
+    <w:p>
+      <w:pPr>
+        <w:rPr>
+          <w:rFonts w:ascii="仿宋" w:eastAsia="仿宋" w:hAnsi="仿宋" w:cs="黑体"/>
           <w:color w:val="000000"/>
           <w:sz w:val="30"/>
           <w:szCs w:val="30"/>
@@ -1802,8 +2218,6 @@
         </w:rPr>
         <w:t xml:space="preserve">                                    2019年11月5日</w:t>
       </w:r>
-      <w:bookmarkStart w:id="0" w:name="_GoBack"/>
-      <w:bookmarkEnd w:id="0"/>
     </w:p>
     <w:sectPr>
       <w:pgSz w:w="11906" w:h="16838"/>
@@ -1816,7 +2230,7 @@
 </file>
 
 <file path=word/endnotes.xml><?xml version="1.0" encoding="utf-8"?>
-<w:endnotes xmlns:wpc="http://schemas.microsoft.com/office/word/2010/wordprocessingCanvas" xmlns:cx="http://schemas.microsoft.com/office/drawing/2014/chartex" xmlns:cx1="http://schemas.microsoft.com/office/drawing/2015/9/8/chartex" xmlns:mc="http://schemas.openxmlformats.org/markup-compatibility/2006" xmlns:o="urn:schemas-microsoft-com:office:office" xmlns:r="http://schemas.openxmlformats.org/officeDocument/2006/relationships" xmlns:m="http://schemas.openxmlformats.org/officeDocument/2006/math" xmlns:v="urn:schemas-microsoft-com:vml" xmlns:wp14="http://schemas.microsoft.com/office/word/2010/wordprocessingDrawing" xmlns:wp="http://schemas.openxmlformats.org/drawingml/2006/wordprocessingDrawing" xmlns:w10="urn:schemas-microsoft-com:office:word" xmlns:w="http://schemas.openxmlformats.org/wordprocessingml/2006/main" xmlns:w14="http://schemas.microsoft.com/office/word/2010/wordml" xmlns:w15="http://schemas.microsoft.com/office/word/2012/wordml" xmlns:w16se="http://schemas.microsoft.com/office/word/2015/wordml/symex" xmlns:wpg="http://schemas.microsoft.com/office/word/2010/wordprocessingGroup" xmlns:wpi="http://schemas.microsoft.com/office/word/2010/wordprocessingInk" xmlns:wne="http://schemas.microsoft.com/office/word/2006/wordml" xmlns:wps="http://schemas.microsoft.com/office/word/2010/wordprocessingShape" mc:Ignorable="w14 w15 w16se wp14">
+<w:endnotes xmlns:wpc="http://schemas.microsoft.com/office/word/2010/wordprocessingCanvas" xmlns:mc="http://schemas.openxmlformats.org/markup-compatibility/2006" xmlns:o="urn:schemas-microsoft-com:office:office" xmlns:r="http://schemas.openxmlformats.org/officeDocument/2006/relationships" xmlns:m="http://schemas.openxmlformats.org/officeDocument/2006/math" xmlns:v="urn:schemas-microsoft-com:vml" xmlns:wp14="http://schemas.microsoft.com/office/word/2010/wordprocessingDrawing" xmlns:wp="http://schemas.openxmlformats.org/drawingml/2006/wordprocessingDrawing" xmlns:w10="urn:schemas-microsoft-com:office:word" xmlns:w="http://schemas.openxmlformats.org/wordprocessingml/2006/main" xmlns:w14="http://schemas.microsoft.com/office/word/2010/wordml" xmlns:w15="http://schemas.microsoft.com/office/word/2012/wordml" xmlns:wpg="http://schemas.microsoft.com/office/word/2010/wordprocessingGroup" xmlns:wpi="http://schemas.microsoft.com/office/word/2010/wordprocessingInk" xmlns:wne="http://schemas.microsoft.com/office/word/2006/wordml" xmlns:wps="http://schemas.microsoft.com/office/word/2010/wordprocessingShape" mc:Ignorable="w14 w15 wp14">
   <w:endnote w:type="separator" w:id="-1">
     <w:p>
       <w:r>
@@ -1835,7 +2249,7 @@
 </file>
 
 <file path=word/footnotes.xml><?xml version="1.0" encoding="utf-8"?>
-<w:footnotes xmlns:wpc="http://schemas.microsoft.com/office/word/2010/wordprocessingCanvas" xmlns:cx="http://schemas.microsoft.com/office/drawing/2014/chartex" xmlns:cx1="http://schemas.microsoft.com/office/drawing/2015/9/8/chartex" xmlns:mc="http://schemas.openxmlformats.org/markup-compatibility/2006" xmlns:o="urn:schemas-microsoft-com:office:office" xmlns:r="http://schemas.openxmlformats.org/officeDocument/2006/relationships" xmlns:m="http://schemas.openxmlformats.org/officeDocument/2006/math" xmlns:v="urn:schemas-microsoft-com:vml" xmlns:wp14="http://schemas.microsoft.com/office/word/2010/wordprocessingDrawing" xmlns:wp="http://schemas.openxmlformats.org/drawingml/2006/wordprocessingDrawing" xmlns:w10="urn:schemas-microsoft-com:office:word" xmlns:w="http://schemas.openxmlformats.org/wordprocessingml/2006/main" xmlns:w14="http://schemas.microsoft.com/office/word/2010/wordml" xmlns:w15="http://schemas.microsoft.com/office/word/2012/wordml" xmlns:w16se="http://schemas.microsoft.com/office/word/2015/wordml/symex" xmlns:wpg="http://schemas.microsoft.com/office/word/2010/wordprocessingGroup" xmlns:wpi="http://schemas.microsoft.com/office/word/2010/wordprocessingInk" xmlns:wne="http://schemas.microsoft.com/office/word/2006/wordml" xmlns:wps="http://schemas.microsoft.com/office/word/2010/wordprocessingShape" mc:Ignorable="w14 w15 w16se wp14">
+<w:footnotes xmlns:wpc="http://schemas.microsoft.com/office/word/2010/wordprocessingCanvas" xmlns:mc="http://schemas.openxmlformats.org/markup-compatibility/2006" xmlns:o="urn:schemas-microsoft-com:office:office" xmlns:r="http://schemas.openxmlformats.org/officeDocument/2006/relationships" xmlns:m="http://schemas.openxmlformats.org/officeDocument/2006/math" xmlns:v="urn:schemas-microsoft-com:vml" xmlns:wp14="http://schemas.microsoft.com/office/word/2010/wordprocessingDrawing" xmlns:wp="http://schemas.openxmlformats.org/drawingml/2006/wordprocessingDrawing" xmlns:w10="urn:schemas-microsoft-com:office:word" xmlns:w="http://schemas.openxmlformats.org/wordprocessingml/2006/main" xmlns:w14="http://schemas.microsoft.com/office/word/2010/wordml" xmlns:w15="http://schemas.microsoft.com/office/word/2012/wordml" xmlns:wpg="http://schemas.microsoft.com/office/word/2010/wordprocessingGroup" xmlns:wpi="http://schemas.microsoft.com/office/word/2010/wordprocessingInk" xmlns:wne="http://schemas.microsoft.com/office/word/2006/wordml" xmlns:wps="http://schemas.microsoft.com/office/word/2010/wordprocessingShape" mc:Ignorable="w14 w15 wp14">
   <w:footnote w:type="separator" w:id="-1">
     <w:p>
       <w:r>
@@ -1854,7 +2268,7 @@
 </file>
 
 <file path=word/numbering.xml><?xml version="1.0" encoding="utf-8"?>
-<w:numbering xmlns:wpc="http://schemas.microsoft.com/office/word/2010/wordprocessingCanvas" xmlns:cx="http://schemas.microsoft.com/office/drawing/2014/chartex" xmlns:cx1="http://schemas.microsoft.com/office/drawing/2015/9/8/chartex" xmlns:mc="http://schemas.openxmlformats.org/markup-compatibility/2006" xmlns:o="urn:schemas-microsoft-com:office:office" xmlns:r="http://schemas.openxmlformats.org/officeDocument/2006/relationships" xmlns:m="http://schemas.openxmlformats.org/officeDocument/2006/math" xmlns:v="urn:schemas-microsoft-com:vml" xmlns:wp14="http://schemas.microsoft.com/office/word/2010/wordprocessingDrawing" xmlns:wp="http://schemas.openxmlformats.org/drawingml/2006/wordprocessingDrawing" xmlns:w10="urn:schemas-microsoft-com:office:word" xmlns:w="http://schemas.openxmlformats.org/wordprocessingml/2006/main" xmlns:w14="http://schemas.microsoft.com/office/word/2010/wordml" xmlns:w15="http://schemas.microsoft.com/office/word/2012/wordml" xmlns:w16se="http://schemas.microsoft.com/office/word/2015/wordml/symex" xmlns:wpg="http://schemas.microsoft.com/office/word/2010/wordprocessingGroup" xmlns:wpi="http://schemas.microsoft.com/office/word/2010/wordprocessingInk" xmlns:wne="http://schemas.microsoft.com/office/word/2006/wordml" xmlns:wps="http://schemas.microsoft.com/office/word/2010/wordprocessingShape" mc:Ignorable="w14 w15 w16se wp14">
+<w:numbering xmlns:wpc="http://schemas.microsoft.com/office/word/2010/wordprocessingCanvas" xmlns:mc="http://schemas.openxmlformats.org/markup-compatibility/2006" xmlns:o="urn:schemas-microsoft-com:office:office" xmlns:r="http://schemas.openxmlformats.org/officeDocument/2006/relationships" xmlns:m="http://schemas.openxmlformats.org/officeDocument/2006/math" xmlns:v="urn:schemas-microsoft-com:vml" xmlns:wp14="http://schemas.microsoft.com/office/word/2010/wordprocessingDrawing" xmlns:wp="http://schemas.openxmlformats.org/drawingml/2006/wordprocessingDrawing" xmlns:w10="urn:schemas-microsoft-com:office:word" xmlns:w="http://schemas.openxmlformats.org/wordprocessingml/2006/main" xmlns:w14="http://schemas.microsoft.com/office/word/2010/wordml" xmlns:w15="http://schemas.microsoft.com/office/word/2012/wordml" xmlns:wpg="http://schemas.microsoft.com/office/word/2010/wordprocessingGroup" xmlns:wpi="http://schemas.microsoft.com/office/word/2010/wordprocessingInk" xmlns:wne="http://schemas.microsoft.com/office/word/2006/wordml" xmlns:wps="http://schemas.microsoft.com/office/word/2010/wordprocessingShape" mc:Ignorable="w14 w15 wp14">
   <w:abstractNum w:abstractNumId="0" w15:restartNumberingAfterBreak="0">
     <w:nsid w:val="01C9196E"/>
     <w:multiLevelType w:val="multilevel"/>
@@ -2264,8 +2678,16 @@
 </w:numbering>
 </file>
 
+<file path=word/people.xml><?xml version="1.0" encoding="utf-8"?>
+<w15:people xmlns:wpc="http://schemas.microsoft.com/office/word/2010/wordprocessingCanvas" xmlns:mc="http://schemas.openxmlformats.org/markup-compatibility/2006" xmlns:o="urn:schemas-microsoft-com:office:office" xmlns:r="http://schemas.openxmlformats.org/officeDocument/2006/relationships" xmlns:m="http://schemas.openxmlformats.org/officeDocument/2006/math" xmlns:v="urn:schemas-microsoft-com:vml" xmlns:wp14="http://schemas.microsoft.com/office/word/2010/wordprocessingDrawing" xmlns:wp="http://schemas.openxmlformats.org/drawingml/2006/wordprocessingDrawing" xmlns:w10="urn:schemas-microsoft-com:office:word" xmlns:w="http://schemas.openxmlformats.org/wordprocessingml/2006/main" xmlns:w14="http://schemas.microsoft.com/office/word/2010/wordml" xmlns:w15="http://schemas.microsoft.com/office/word/2012/wordml" xmlns:wpg="http://schemas.microsoft.com/office/word/2010/wordprocessingGroup" xmlns:wpi="http://schemas.microsoft.com/office/word/2010/wordprocessingInk" xmlns:wne="http://schemas.microsoft.com/office/word/2006/wordml" xmlns:wps="http://schemas.microsoft.com/office/word/2010/wordprocessingShape" mc:Ignorable="w14 w15 wp14">
+  <w15:person w15:author="刘 超">
+    <w15:presenceInfo w15:providerId="Windows Live" w15:userId="6525b95fd9e95b75"/>
+  </w15:person>
+</w15:people>
+</file>
+
 <file path=word/styles.xml><?xml version="1.0" encoding="utf-8"?>
-<w:styles xmlns:mc="http://schemas.openxmlformats.org/markup-compatibility/2006" xmlns:r="http://schemas.openxmlformats.org/officeDocument/2006/relationships" xmlns:w="http://schemas.openxmlformats.org/wordprocessingml/2006/main" xmlns:w14="http://schemas.microsoft.com/office/word/2010/wordml" xmlns:w15="http://schemas.microsoft.com/office/word/2012/wordml" xmlns:w16se="http://schemas.microsoft.com/office/word/2015/wordml/symex" mc:Ignorable="w14 w15 w16se">
+<w:styles xmlns:mc="http://schemas.openxmlformats.org/markup-compatibility/2006" xmlns:r="http://schemas.openxmlformats.org/officeDocument/2006/relationships" xmlns:w="http://schemas.openxmlformats.org/wordprocessingml/2006/main" xmlns:w14="http://schemas.microsoft.com/office/word/2010/wordml" xmlns:w15="http://schemas.microsoft.com/office/word/2012/wordml" mc:Ignorable="w14 w15">
   <w:docDefaults>
     <w:rPrDefault>
       <w:rPr>
@@ -2665,7 +3087,7 @@
     <w:aliases w:val="Heading 0,H1,h1,Level 1 Head,PIM 1,Section Head,l1,1,level 1,heading 1,Chapter Headline,A MAJOR/BOLD,Company Index,Chapter Name,章,Header 1,Header1,Fab-1,1st level,H11,H12,H13,H14,H15,H16,H17,Heading One,Heading 01,h11,Level 1 Head1,PIM 11,l11,head1"/>
     <w:basedOn w:val="a"/>
     <w:next w:val="a"/>
-    <w:link w:val="10"/>
+    <w:link w:val="1Char"/>
     <w:autoRedefine/>
     <w:uiPriority w:val="9"/>
     <w:qFormat/>
@@ -2696,7 +3118,7 @@
     <w:aliases w:val="Heading 2 Hidden,Heading 2 CCBS,H2,heading 2,第一章 标题 2,ISO1,h2,2nd level,2,Header 2,Titre3,Level 2 Head,h2 main heading,Subhead A,B Sub/Bold,B Sub/Bold1,B Sub/Bold2,B Sub/Bold11,h2 main heading1,h2 main heading2,B Sub/Bold3,B Sub/Bold12,B Sub/Bold4"/>
     <w:basedOn w:val="a"/>
     <w:next w:val="a"/>
-    <w:link w:val="20"/>
+    <w:link w:val="2Char"/>
     <w:autoRedefine/>
     <w:uiPriority w:val="9"/>
     <w:qFormat/>
@@ -2727,7 +3149,7 @@
     <w:aliases w:val="Heading 3 - old,H3,l3,CT,Level 3 Head,h3,3rd level,heading 3,h3 sub heading,head3,C Sub-Sub/Italic,Head 3,Head 31,Head 32,C Sub-Sub/Italic1,Project Index,3,list 3,H3-Heading 3,l3.3,Bold Head,bh,PRTM Heading 3,BOD 0,Heading 3 - old1,H31,l31,CT1"/>
     <w:basedOn w:val="a"/>
     <w:next w:val="a"/>
-    <w:link w:val="30"/>
+    <w:link w:val="3Char"/>
     <w:autoRedefine/>
     <w:uiPriority w:val="9"/>
     <w:qFormat/>
@@ -2758,7 +3180,7 @@
     <w:aliases w:val="h4,H4,bullet,bl,bb,PIM 4,Fab-4,T5,三级,h41,H41,bullet1,bl1,bb1,h42,H42,bullet2,bl2,bb2,h411,H411,bullet11,bl11,bb11,h43,H43,bullet3,bl3,bb3,h412,H412,bullet12,bl12,bb12,h421,H421,bullet21,bl21,bb21,h4111,H4111,bullet111,bl111,bb111,h44,H44,Heading 4"/>
     <w:basedOn w:val="a0"/>
     <w:next w:val="a"/>
-    <w:link w:val="40"/>
+    <w:link w:val="4Char"/>
     <w:autoRedefine/>
     <w:uiPriority w:val="9"/>
     <w:qFormat/>
@@ -2786,7 +3208,7 @@
     <w:aliases w:val="H5,First Bullet,L5,dash,ds,dd,H51,First Bullet1,L51,51,dash1,ds1,dd1,H52,First Bullet2,L52,52,dash2,ds2,dd2,H53,First Bullet3,L53,53,dash3,ds3,dd3,H54,First Bullet4,L54,54,dash4,ds4,dd4,H55,First Bullet5,L55,55,dash5,ds5,dd5,H56,First Bullet6,5"/>
     <w:basedOn w:val="a"/>
     <w:next w:val="a"/>
-    <w:link w:val="50"/>
+    <w:link w:val="5Char"/>
     <w:autoRedefine/>
     <w:uiPriority w:val="9"/>
     <w:qFormat/>
@@ -2844,7 +3266,7 @@
   <w:style w:type="paragraph" w:styleId="a4">
     <w:name w:val="header"/>
     <w:basedOn w:val="a"/>
-    <w:link w:val="a5"/>
+    <w:link w:val="Char"/>
     <w:uiPriority w:val="99"/>
     <w:unhideWhenUsed/>
     <w:rsid w:val="0048006C"/>
@@ -2864,8 +3286,8 @@
       <w:szCs w:val="18"/>
     </w:rPr>
   </w:style>
-  <w:style w:type="character" w:customStyle="1" w:styleId="a5">
-    <w:name w:val="页眉 字符"/>
+  <w:style w:type="character" w:customStyle="1" w:styleId="Char">
+    <w:name w:val="页眉 Char"/>
     <w:basedOn w:val="a1"/>
     <w:link w:val="a4"/>
     <w:uiPriority w:val="99"/>
@@ -2875,10 +3297,10 @@
       <w:szCs w:val="18"/>
     </w:rPr>
   </w:style>
-  <w:style w:type="paragraph" w:styleId="a6">
+  <w:style w:type="paragraph" w:styleId="a5">
     <w:name w:val="footer"/>
     <w:basedOn w:val="a"/>
-    <w:link w:val="a7"/>
+    <w:link w:val="Char0"/>
     <w:uiPriority w:val="99"/>
     <w:unhideWhenUsed/>
     <w:rsid w:val="0048006C"/>
@@ -2895,10 +3317,10 @@
       <w:szCs w:val="18"/>
     </w:rPr>
   </w:style>
-  <w:style w:type="character" w:customStyle="1" w:styleId="a7">
-    <w:name w:val="页脚 字符"/>
+  <w:style w:type="character" w:customStyle="1" w:styleId="Char0">
+    <w:name w:val="页脚 Char"/>
     <w:basedOn w:val="a1"/>
-    <w:link w:val="a6"/>
+    <w:link w:val="a5"/>
     <w:uiPriority w:val="99"/>
     <w:rsid w:val="0048006C"/>
     <w:rPr>
@@ -2906,9 +3328,9 @@
       <w:szCs w:val="18"/>
     </w:rPr>
   </w:style>
-  <w:style w:type="character" w:customStyle="1" w:styleId="10">
-    <w:name w:val="标题 1 字符"/>
-    <w:aliases w:val="Heading 0 字符,H1 字符,h1 字符,Level 1 Head 字符,PIM 1 字符,Section Head 字符,l1 字符,1 字符,level 1 字符,heading 1 字符,Chapter Headline 字符,A MAJOR/BOLD 字符,Company Index 字符,Chapter Name 字符,章 字符,Header 1 字符,Header1 字符,Fab-1 字符,1st level 字符,H11 字符,H12 字符,H13 字符"/>
+  <w:style w:type="character" w:customStyle="1" w:styleId="1Char">
+    <w:name w:val="标题 1 Char"/>
+    <w:aliases w:val="Heading 0 Char,H1 Char,h1 Char,Level 1 Head Char,PIM 1 Char,Section Head Char,l1 Char,1 Char,level 1 Char,heading 1 Char,Chapter Headline Char,A MAJOR/BOLD Char,Company Index Char,Chapter Name Char,章 Char,Header 1 Char,Header1 Char,Fab-1 Char"/>
     <w:basedOn w:val="a1"/>
     <w:link w:val="1"/>
     <w:uiPriority w:val="9"/>
@@ -2922,9 +3344,9 @@
       <w:szCs w:val="44"/>
     </w:rPr>
   </w:style>
-  <w:style w:type="character" w:customStyle="1" w:styleId="20">
-    <w:name w:val="标题 2 字符"/>
-    <w:aliases w:val="Heading 2 Hidden 字符,Heading 2 CCBS 字符,H2 字符,heading 2 字符,第一章 标题 2 字符,ISO1 字符,h2 字符,2nd level 字符,2 字符,Header 2 字符,Titre3 字符,Level 2 Head 字符,h2 main heading 字符,Subhead A 字符,B Sub/Bold 字符,B Sub/Bold1 字符,B Sub/Bold2 字符,B Sub/Bold11 字符,B Sub/Bold3 字符"/>
+  <w:style w:type="character" w:customStyle="1" w:styleId="2Char">
+    <w:name w:val="标题 2 Char"/>
+    <w:aliases w:val="Heading 2 Hidden Char,Heading 2 CCBS Char,H2 Char,heading 2 Char,第一章 标题 2 Char,ISO1 Char,h2 Char,2nd level Char,2 Char,Header 2 Char,Titre3 Char,Level 2 Head Char,h2 main heading Char,Subhead A Char,B Sub/Bold Char,B Sub/Bold1 Char"/>
     <w:basedOn w:val="a1"/>
     <w:link w:val="2"/>
     <w:uiPriority w:val="9"/>
@@ -2937,9 +3359,9 @@
       <w:szCs w:val="32"/>
     </w:rPr>
   </w:style>
-  <w:style w:type="character" w:customStyle="1" w:styleId="30">
-    <w:name w:val="标题 3 字符"/>
-    <w:aliases w:val="Heading 3 - old 字符,H3 字符,l3 字符,CT 字符,Level 3 Head 字符,h3 字符,3rd level 字符,heading 3 字符,h3 sub heading 字符,head3 字符,C Sub-Sub/Italic 字符,Head 3 字符,Head 31 字符,Head 32 字符,C Sub-Sub/Italic1 字符,Project Index 字符,3 字符,list 3 字符,H3-Heading 3 字符,l3.3 字符"/>
+  <w:style w:type="character" w:customStyle="1" w:styleId="3Char">
+    <w:name w:val="标题 3 Char"/>
+    <w:aliases w:val="Heading 3 - old Char,H3 Char,l3 Char,CT Char,Level 3 Head Char,h3 Char,3rd level Char,heading 3 Char,h3 sub heading Char,head3 Char,C Sub-Sub/Italic Char,Head 3 Char,Head 31 Char,Head 32 Char,C Sub-Sub/Italic1 Char,Project Index Char,3 Char"/>
     <w:basedOn w:val="a1"/>
     <w:link w:val="3"/>
     <w:uiPriority w:val="9"/>
@@ -2952,9 +3374,9 @@
       <w:szCs w:val="32"/>
     </w:rPr>
   </w:style>
-  <w:style w:type="character" w:customStyle="1" w:styleId="40">
-    <w:name w:val="标题 4 字符"/>
-    <w:aliases w:val="h4 字符,H4 字符,bullet 字符,bl 字符,bb 字符,PIM 4 字符,Fab-4 字符,T5 字符,三级 字符,h41 字符,H41 字符,bullet1 字符,bl1 字符,bb1 字符,h42 字符,H42 字符,bullet2 字符,bl2 字符,bb2 字符,h411 字符,H411 字符,bullet11 字符,bl11 字符,bb11 字符,h43 字符,H43 字符,bullet3 字符,bl3 字符,bb3 字符,h412 字符,H412 字符"/>
+  <w:style w:type="character" w:customStyle="1" w:styleId="4Char">
+    <w:name w:val="标题 4 Char"/>
+    <w:aliases w:val="h4 Char,H4 Char,bullet Char,bl Char,bb Char,PIM 4 Char,Fab-4 Char,T5 Char,三级 Char,h41 Char,H41 Char,bullet1 Char,bl1 Char,bb1 Char,h42 Char,H42 Char,bullet2 Char,bl2 Char,bb2 Char,h411 Char,H411 Char,bullet11 Char,bl11 Char,bb11 Char,h43 Char"/>
     <w:basedOn w:val="a1"/>
     <w:link w:val="4"/>
     <w:uiPriority w:val="9"/>
@@ -2965,9 +3387,9 @@
       <w:szCs w:val="21"/>
     </w:rPr>
   </w:style>
-  <w:style w:type="character" w:customStyle="1" w:styleId="50">
-    <w:name w:val="标题 5 字符"/>
-    <w:aliases w:val="H5 字符,First Bullet 字符,L5 字符,dash 字符,ds 字符,dd 字符,H51 字符,First Bullet1 字符,L51 字符,51 字符,dash1 字符,ds1 字符,dd1 字符,H52 字符,First Bullet2 字符,L52 字符,52 字符,dash2 字符,ds2 字符,dd2 字符,H53 字符,First Bullet3 字符,L53 字符,53 字符,dash3 字符,ds3 字符,dd3 字符,H54 字符,L54 字符"/>
+  <w:style w:type="character" w:customStyle="1" w:styleId="5Char">
+    <w:name w:val="标题 5 Char"/>
+    <w:aliases w:val="H5 Char,First Bullet Char,L5 Char,dash Char,ds Char,dd Char,H51 Char,First Bullet1 Char,L51 Char,51 Char,dash1 Char,ds1 Char,dd1 Char,H52 Char,First Bullet2 Char,L52 Char,52 Char,dash2 Char,ds2 Char,dd2 Char,H53 Char,First Bullet3 Char,53 Char"/>
     <w:basedOn w:val="a1"/>
     <w:link w:val="5"/>
     <w:uiPriority w:val="9"/>
@@ -2978,11 +3400,11 @@
       <w:szCs w:val="28"/>
     </w:rPr>
   </w:style>
-  <w:style w:type="paragraph" w:styleId="a8">
+  <w:style w:type="paragraph" w:styleId="a6">
     <w:name w:val="List Paragraph"/>
     <w:aliases w:val="List narrow"/>
     <w:basedOn w:val="a"/>
-    <w:link w:val="a9"/>
+    <w:link w:val="Char1"/>
     <w:uiPriority w:val="34"/>
     <w:qFormat/>
     <w:rsid w:val="00283D60"/>
@@ -2997,10 +3419,10 @@
       <w:szCs w:val="21"/>
     </w:rPr>
   </w:style>
-  <w:style w:type="character" w:customStyle="1" w:styleId="a9">
-    <w:name w:val="列出段落 字符"/>
-    <w:aliases w:val="List narrow 字符"/>
-    <w:link w:val="a8"/>
+  <w:style w:type="character" w:customStyle="1" w:styleId="Char1">
+    <w:name w:val="列出段落 Char"/>
+    <w:aliases w:val="List narrow Char"/>
+    <w:link w:val="a6"/>
     <w:uiPriority w:val="34"/>
     <w:qFormat/>
     <w:rsid w:val="00283D60"/>

--- a/doc/关于技术开发中心第五团支部团员自主开发运动类兴趣小组票券领用小程序的请示.docx
+++ b/doc/关于技术开发中心第五团支部团员自主开发运动类兴趣小组票券领用小程序的请示.docx
@@ -25,15 +25,26 @@
         </w:rPr>
         <w:t>关于</w:t>
       </w:r>
-      <w:r>
-        <w:rPr>
-          <w:rFonts w:ascii="黑体" w:eastAsia="黑体" w:hAnsi="黑体" w:cs="宋体" w:hint="eastAsia"/>
-          <w:b/>
-          <w:sz w:val="36"/>
-          <w:szCs w:val="36"/>
-        </w:rPr>
-        <w:t>技术</w:t>
-      </w:r>
+      <w:del w:id="0" w:author="刘 超" w:date="2019-11-06T18:13:00Z">
+        <w:r>
+          <w:rPr>
+            <w:rFonts w:ascii="黑体" w:eastAsia="黑体" w:hAnsi="黑体" w:cs="宋体" w:hint="eastAsia"/>
+            <w:b/>
+            <w:sz w:val="36"/>
+            <w:szCs w:val="36"/>
+          </w:rPr>
+          <w:delText>技术</w:delText>
+        </w:r>
+        <w:r>
+          <w:rPr>
+            <w:rFonts w:ascii="黑体" w:eastAsia="黑体" w:hAnsi="黑体" w:cs="宋体"/>
+            <w:b/>
+            <w:sz w:val="36"/>
+            <w:szCs w:val="36"/>
+          </w:rPr>
+          <w:delText>开发中心</w:delText>
+        </w:r>
+      </w:del>
       <w:r>
         <w:rPr>
           <w:rFonts w:ascii="黑体" w:eastAsia="黑体" w:hAnsi="黑体" w:cs="宋体"/>
@@ -41,7 +52,7 @@
           <w:sz w:val="36"/>
           <w:szCs w:val="36"/>
         </w:rPr>
-        <w:t>开发中心第五团支部</w:t>
+        <w:t>第五团支部</w:t>
       </w:r>
       <w:r>
         <w:rPr>
@@ -649,19 +660,7 @@
           <w:szCs w:val="30"/>
           <w:shd w:val="clear" w:color="auto" w:fill="FFFFFF"/>
         </w:rPr>
-        <w:t>同时工</w:t>
-      </w:r>
-      <w:bookmarkStart w:id="0" w:name="_GoBack"/>
-      <w:bookmarkEnd w:id="0"/>
-      <w:r>
-        <w:rPr>
-          <w:rFonts w:ascii="仿宋" w:eastAsia="仿宋" w:hAnsi="仿宋" w:cs="黑体" w:hint="eastAsia"/>
-          <w:color w:val="000000"/>
-          <w:sz w:val="30"/>
-          <w:szCs w:val="30"/>
-          <w:shd w:val="clear" w:color="auto" w:fill="FFFFFF"/>
-        </w:rPr>
-        <w:t>会工作人员</w:t>
+        <w:t>同时工会工作人员</w:t>
       </w:r>
       <w:r>
         <w:rPr>
@@ -1017,7 +1016,7 @@
           <w:shd w:val="clear" w:color="auto" w:fill="FFFFFF"/>
         </w:rPr>
       </w:pPr>
-      <w:del w:id="7" w:author="刘 超" w:date="2019-11-06T14:35:00Z">
+      <w:ins w:id="7" w:author="刘 超" w:date="2019-11-06T18:23:00Z">
         <w:r>
           <w:rPr>
             <w:rFonts w:ascii="仿宋" w:eastAsia="仿宋" w:hAnsi="仿宋" w:cs="黑体" w:hint="eastAsia"/>
@@ -1027,38 +1026,84 @@
             <w:shd w:val="clear" w:color="auto" w:fill="FFFFFF"/>
           </w:rPr>
           <w:lastRenderedPageBreak/>
+          <w:t>上海</w:t>
+        </w:r>
+        <w:r>
+          <w:rPr>
+            <w:rFonts w:ascii="仿宋" w:eastAsia="仿宋" w:hAnsi="仿宋" w:cs="黑体"/>
+            <w:color w:val="000000"/>
+            <w:sz w:val="30"/>
+            <w:szCs w:val="30"/>
+            <w:shd w:val="clear" w:color="auto" w:fill="FFFFFF"/>
+          </w:rPr>
+          <w:t>黄金交易所</w:t>
+        </w:r>
+      </w:ins>
+      <w:del w:id="8" w:author="刘 超" w:date="2019-11-06T14:35:00Z">
+        <w:r>
+          <w:rPr>
+            <w:rFonts w:ascii="仿宋" w:eastAsia="仿宋" w:hAnsi="仿宋" w:cs="黑体" w:hint="eastAsia"/>
+            <w:color w:val="000000"/>
+            <w:sz w:val="30"/>
+            <w:szCs w:val="30"/>
+            <w:shd w:val="clear" w:color="auto" w:fill="FFFFFF"/>
+          </w:rPr>
           <w:delText>为解决上述问题，</w:delText>
         </w:r>
       </w:del>
-      <w:r>
-        <w:rPr>
-          <w:rFonts w:ascii="仿宋" w:eastAsia="仿宋" w:hAnsi="仿宋" w:cs="黑体" w:hint="eastAsia"/>
-          <w:color w:val="000000"/>
-          <w:sz w:val="30"/>
-          <w:szCs w:val="30"/>
-          <w:shd w:val="clear" w:color="auto" w:fill="FFFFFF"/>
-        </w:rPr>
-        <w:t>技术开发</w:t>
-      </w:r>
-      <w:r>
-        <w:rPr>
-          <w:rFonts w:ascii="仿宋" w:eastAsia="仿宋" w:hAnsi="仿宋" w:cs="黑体"/>
-          <w:color w:val="000000"/>
-          <w:sz w:val="30"/>
-          <w:szCs w:val="30"/>
-          <w:shd w:val="clear" w:color="auto" w:fill="FFFFFF"/>
-        </w:rPr>
-        <w:t>中心第</w:t>
-      </w:r>
-      <w:r>
-        <w:rPr>
-          <w:rFonts w:ascii="仿宋" w:eastAsia="仿宋" w:hAnsi="仿宋" w:cs="黑体" w:hint="eastAsia"/>
-          <w:color w:val="000000"/>
-          <w:sz w:val="30"/>
-          <w:szCs w:val="30"/>
-          <w:shd w:val="clear" w:color="auto" w:fill="FFFFFF"/>
-        </w:rPr>
-        <w:t>五团</w:t>
+      <w:del w:id="9" w:author="刘 超" w:date="2019-11-06T18:14:00Z">
+        <w:r>
+          <w:rPr>
+            <w:rFonts w:ascii="仿宋" w:eastAsia="仿宋" w:hAnsi="仿宋" w:cs="黑体" w:hint="eastAsia"/>
+            <w:color w:val="000000"/>
+            <w:sz w:val="30"/>
+            <w:szCs w:val="30"/>
+            <w:shd w:val="clear" w:color="auto" w:fill="FFFFFF"/>
+          </w:rPr>
+          <w:delText>技术开发</w:delText>
+        </w:r>
+        <w:r>
+          <w:rPr>
+            <w:rFonts w:ascii="仿宋" w:eastAsia="仿宋" w:hAnsi="仿宋" w:cs="黑体"/>
+            <w:color w:val="000000"/>
+            <w:sz w:val="30"/>
+            <w:szCs w:val="30"/>
+            <w:shd w:val="clear" w:color="auto" w:fill="FFFFFF"/>
+          </w:rPr>
+          <w:delText>中心</w:delText>
+        </w:r>
+      </w:del>
+      <w:r>
+        <w:rPr>
+          <w:rFonts w:ascii="仿宋" w:eastAsia="仿宋" w:hAnsi="仿宋" w:cs="黑体"/>
+          <w:color w:val="000000"/>
+          <w:sz w:val="30"/>
+          <w:szCs w:val="30"/>
+          <w:shd w:val="clear" w:color="auto" w:fill="FFFFFF"/>
+        </w:rPr>
+        <w:t>第</w:t>
+      </w:r>
+      <w:r>
+        <w:rPr>
+          <w:rFonts w:ascii="仿宋" w:eastAsia="仿宋" w:hAnsi="仿宋" w:cs="黑体" w:hint="eastAsia"/>
+          <w:color w:val="000000"/>
+          <w:sz w:val="30"/>
+          <w:szCs w:val="30"/>
+          <w:shd w:val="clear" w:color="auto" w:fill="FFFFFF"/>
+        </w:rPr>
+        <w:t>五</w:t>
+      </w:r>
+      <w:bookmarkStart w:id="10" w:name="_GoBack"/>
+      <w:bookmarkEnd w:id="10"/>
+      <w:r>
+        <w:rPr>
+          <w:rFonts w:ascii="仿宋" w:eastAsia="仿宋" w:hAnsi="仿宋" w:cs="黑体" w:hint="eastAsia"/>
+          <w:color w:val="000000"/>
+          <w:sz w:val="30"/>
+          <w:szCs w:val="30"/>
+          <w:shd w:val="clear" w:color="auto" w:fill="FFFFFF"/>
+        </w:rPr>
+        <w:t>团</w:t>
       </w:r>
       <w:r>
         <w:rPr>
@@ -1130,15 +1175,49 @@
         </w:rPr>
         <w:t>主要由</w:t>
       </w:r>
-      <w:r>
-        <w:rPr>
-          <w:rFonts w:ascii="仿宋" w:eastAsia="仿宋" w:hAnsi="仿宋" w:cs="黑体" w:hint="eastAsia"/>
-          <w:color w:val="000000"/>
-          <w:sz w:val="30"/>
-          <w:szCs w:val="30"/>
-          <w:shd w:val="clear" w:color="auto" w:fill="FFFFFF"/>
-        </w:rPr>
-        <w:t>开发中心团员</w:t>
+      <w:del w:id="11" w:author="刘 超" w:date="2019-11-06T18:14:00Z">
+        <w:r>
+          <w:rPr>
+            <w:rFonts w:ascii="仿宋" w:eastAsia="仿宋" w:hAnsi="仿宋" w:cs="黑体" w:hint="eastAsia"/>
+            <w:color w:val="000000"/>
+            <w:sz w:val="30"/>
+            <w:szCs w:val="30"/>
+            <w:shd w:val="clear" w:color="auto" w:fill="FFFFFF"/>
+          </w:rPr>
+          <w:delText>开发中心</w:delText>
+        </w:r>
+      </w:del>
+      <w:ins w:id="12" w:author="刘 超" w:date="2019-11-06T18:15:00Z">
+        <w:r>
+          <w:rPr>
+            <w:rFonts w:ascii="仿宋" w:eastAsia="仿宋" w:hAnsi="仿宋" w:cs="黑体" w:hint="eastAsia"/>
+            <w:color w:val="000000"/>
+            <w:sz w:val="30"/>
+            <w:szCs w:val="30"/>
+            <w:shd w:val="clear" w:color="auto" w:fill="FFFFFF"/>
+          </w:rPr>
+          <w:t>负责</w:t>
+        </w:r>
+        <w:r>
+          <w:rPr>
+            <w:rFonts w:ascii="仿宋" w:eastAsia="仿宋" w:hAnsi="仿宋" w:cs="黑体"/>
+            <w:color w:val="000000"/>
+            <w:sz w:val="30"/>
+            <w:szCs w:val="30"/>
+            <w:shd w:val="clear" w:color="auto" w:fill="FFFFFF"/>
+          </w:rPr>
+          <w:t>开发、测试的</w:t>
+        </w:r>
+      </w:ins>
+      <w:r>
+        <w:rPr>
+          <w:rFonts w:ascii="仿宋" w:eastAsia="仿宋" w:hAnsi="仿宋" w:cs="黑体" w:hint="eastAsia"/>
+          <w:color w:val="000000"/>
+          <w:sz w:val="30"/>
+          <w:szCs w:val="30"/>
+          <w:shd w:val="clear" w:color="auto" w:fill="FFFFFF"/>
+        </w:rPr>
+        <w:t>团员</w:t>
       </w:r>
       <w:r>
         <w:rPr>
@@ -1160,15 +1239,39 @@
         </w:rPr>
         <w:t>，平常</w:t>
       </w:r>
-      <w:r>
-        <w:rPr>
-          <w:rFonts w:ascii="仿宋" w:eastAsia="仿宋" w:hAnsi="仿宋" w:cs="黑体"/>
-          <w:color w:val="000000"/>
-          <w:sz w:val="30"/>
-          <w:szCs w:val="30"/>
-          <w:shd w:val="clear" w:color="auto" w:fill="FFFFFF"/>
-        </w:rPr>
-        <w:t>在业余时间研究一些提高工作效率的方法和工具，</w:t>
+      <w:del w:id="13" w:author="刘 超" w:date="2019-11-06T18:18:00Z">
+        <w:r>
+          <w:rPr>
+            <w:rFonts w:ascii="仿宋" w:eastAsia="仿宋" w:hAnsi="仿宋" w:cs="黑体"/>
+            <w:color w:val="000000"/>
+            <w:sz w:val="30"/>
+            <w:szCs w:val="30"/>
+            <w:shd w:val="clear" w:color="auto" w:fill="FFFFFF"/>
+          </w:rPr>
+          <w:delText>在</w:delText>
+        </w:r>
+      </w:del>
+      <w:ins w:id="14" w:author="刘 超" w:date="2019-11-06T18:18:00Z">
+        <w:r>
+          <w:rPr>
+            <w:rFonts w:ascii="仿宋" w:eastAsia="仿宋" w:hAnsi="仿宋" w:cs="黑体" w:hint="eastAsia"/>
+            <w:color w:val="000000"/>
+            <w:sz w:val="30"/>
+            <w:szCs w:val="30"/>
+            <w:shd w:val="clear" w:color="auto" w:fill="FFFFFF"/>
+          </w:rPr>
+          <w:t>利用</w:t>
+        </w:r>
+      </w:ins>
+      <w:r>
+        <w:rPr>
+          <w:rFonts w:ascii="仿宋" w:eastAsia="仿宋" w:hAnsi="仿宋" w:cs="黑体"/>
+          <w:color w:val="000000"/>
+          <w:sz w:val="30"/>
+          <w:szCs w:val="30"/>
+          <w:shd w:val="clear" w:color="auto" w:fill="FFFFFF"/>
+        </w:rPr>
+        <w:t>业余时间研究一些提高工作效率的方法和工具，</w:t>
       </w:r>
       <w:r>
         <w:rPr>
@@ -1230,7 +1333,7 @@
         </w:rPr>
         <w:t>已产出周报系统、会议室预定系统</w:t>
       </w:r>
-      <w:del w:id="8" w:author="刘 超" w:date="2019-11-06T14:35:00Z">
+      <w:del w:id="15" w:author="刘 超" w:date="2019-11-06T14:35:00Z">
         <w:r>
           <w:rPr>
             <w:rFonts w:ascii="仿宋" w:eastAsia="仿宋" w:hAnsi="仿宋" w:cs="黑体"/>
@@ -1284,6 +1387,18 @@
           <w:shd w:val="clear" w:color="auto" w:fill="FFFFFF"/>
         </w:rPr>
       </w:pPr>
+      <w:ins w:id="16" w:author="刘 超" w:date="2019-11-06T18:18:00Z">
+        <w:r>
+          <w:rPr>
+            <w:rFonts w:ascii="仿宋" w:eastAsia="仿宋" w:hAnsi="仿宋" w:cs="黑体" w:hint="eastAsia"/>
+            <w:color w:val="000000"/>
+            <w:sz w:val="30"/>
+            <w:szCs w:val="30"/>
+            <w:shd w:val="clear" w:color="auto" w:fill="FFFFFF"/>
+          </w:rPr>
+          <w:t>业余</w:t>
+        </w:r>
+      </w:ins>
       <w:r>
         <w:rPr>
           <w:rFonts w:ascii="仿宋" w:eastAsia="仿宋" w:hAnsi="仿宋" w:cs="黑体" w:hint="eastAsia"/>
@@ -1314,7 +1429,7 @@
         </w:rPr>
         <w:t>团员青年</w:t>
       </w:r>
-      <w:ins w:id="9" w:author="刘 超" w:date="2019-11-06T14:36:00Z">
+      <w:ins w:id="17" w:author="刘 超" w:date="2019-11-06T14:36:00Z">
         <w:r>
           <w:rPr>
             <w:rFonts w:ascii="仿宋" w:eastAsia="仿宋" w:hAnsi="仿宋" w:cs="黑体" w:hint="eastAsia"/>
@@ -1356,7 +1471,7 @@
           <w:t>使用过程中多方的痛点，发扬团员</w:t>
         </w:r>
       </w:ins>
-      <w:ins w:id="10" w:author="刘 超" w:date="2019-11-06T14:37:00Z">
+      <w:ins w:id="18" w:author="刘 超" w:date="2019-11-06T14:37:00Z">
         <w:r>
           <w:rPr>
             <w:rFonts w:ascii="仿宋" w:eastAsia="仿宋" w:hAnsi="仿宋" w:cs="黑体"/>
@@ -1368,7 +1483,7 @@
           <w:t>的积极主动性，萌发了制作</w:t>
         </w:r>
       </w:ins>
-      <w:ins w:id="11" w:author="刘 超" w:date="2019-11-06T14:39:00Z">
+      <w:ins w:id="19" w:author="刘 超" w:date="2019-11-06T14:39:00Z">
         <w:r>
           <w:rPr>
             <w:rFonts w:ascii="仿宋" w:eastAsia="仿宋" w:hAnsi="仿宋" w:cs="黑体" w:hint="eastAsia"/>
@@ -1380,7 +1495,7 @@
           <w:t>线上</w:t>
         </w:r>
       </w:ins>
-      <w:ins w:id="12" w:author="刘 超" w:date="2019-11-06T14:37:00Z">
+      <w:ins w:id="20" w:author="刘 超" w:date="2019-11-06T14:37:00Z">
         <w:r>
           <w:rPr>
             <w:rFonts w:ascii="仿宋" w:eastAsia="仿宋" w:hAnsi="仿宋" w:cs="黑体"/>
@@ -1392,7 +1507,7 @@
           <w:t>票券领用</w:t>
         </w:r>
       </w:ins>
-      <w:ins w:id="13" w:author="刘 超" w:date="2019-11-06T14:39:00Z">
+      <w:ins w:id="21" w:author="刘 超" w:date="2019-11-06T14:39:00Z">
         <w:r>
           <w:rPr>
             <w:rFonts w:ascii="仿宋" w:eastAsia="仿宋" w:hAnsi="仿宋" w:cs="黑体" w:hint="eastAsia"/>
@@ -1404,7 +1519,7 @@
           <w:t>助手</w:t>
         </w:r>
       </w:ins>
-      <w:ins w:id="14" w:author="刘 超" w:date="2019-11-06T14:37:00Z">
+      <w:ins w:id="22" w:author="刘 超" w:date="2019-11-06T14:37:00Z">
         <w:r>
           <w:rPr>
             <w:rFonts w:ascii="仿宋" w:eastAsia="仿宋" w:hAnsi="仿宋" w:cs="黑体"/>
@@ -1426,7 +1541,7 @@
         </w:rPr>
         <w:t>经过多次</w:t>
       </w:r>
-      <w:ins w:id="15" w:author="刘 超" w:date="2019-11-06T14:38:00Z">
+      <w:ins w:id="23" w:author="刘 超" w:date="2019-11-06T14:38:00Z">
         <w:r>
           <w:rPr>
             <w:rFonts w:ascii="仿宋" w:eastAsia="仿宋" w:hAnsi="仿宋" w:cs="黑体" w:hint="eastAsia"/>
@@ -1448,7 +1563,7 @@
           <w:t>工会、财务部、</w:t>
         </w:r>
       </w:ins>
-      <w:del w:id="16" w:author="刘 超" w:date="2019-11-06T14:38:00Z">
+      <w:del w:id="24" w:author="刘 超" w:date="2019-11-06T14:38:00Z">
         <w:r>
           <w:rPr>
             <w:rFonts w:ascii="仿宋" w:eastAsia="仿宋" w:hAnsi="仿宋" w:cs="黑体" w:hint="eastAsia"/>
@@ -1460,7 +1575,7 @@
           <w:delText>论证修改以及与</w:delText>
         </w:r>
       </w:del>
-      <w:ins w:id="17" w:author="刘 超" w:date="2019-11-06T14:38:00Z">
+      <w:ins w:id="25" w:author="刘 超" w:date="2019-11-06T14:38:00Z">
         <w:r>
           <w:rPr>
             <w:rFonts w:ascii="仿宋" w:eastAsia="仿宋" w:hAnsi="仿宋" w:cs="黑体" w:hint="eastAsia"/>
@@ -1482,7 +1597,7 @@
         </w:rPr>
         <w:t>一兆韦德</w:t>
       </w:r>
-      <w:ins w:id="18" w:author="刘 超" w:date="2019-11-06T14:38:00Z">
+      <w:ins w:id="26" w:author="刘 超" w:date="2019-11-06T14:38:00Z">
         <w:r>
           <w:rPr>
             <w:rFonts w:ascii="仿宋" w:eastAsia="仿宋" w:hAnsi="仿宋" w:cs="黑体" w:hint="eastAsia"/>
@@ -1524,7 +1639,7 @@
           <w:t>论证修改</w:t>
         </w:r>
       </w:ins>
-      <w:ins w:id="19" w:author="刘 超" w:date="2019-11-06T14:41:00Z">
+      <w:ins w:id="27" w:author="刘 超" w:date="2019-11-06T14:41:00Z">
         <w:r>
           <w:rPr>
             <w:rFonts w:ascii="仿宋" w:eastAsia="仿宋" w:hAnsi="仿宋" w:cs="黑体" w:hint="eastAsia"/>
@@ -1536,7 +1651,7 @@
           <w:t>后</w:t>
         </w:r>
       </w:ins>
-      <w:del w:id="20" w:author="刘 超" w:date="2019-11-06T14:38:00Z">
+      <w:del w:id="28" w:author="刘 超" w:date="2019-11-06T14:38:00Z">
         <w:r>
           <w:rPr>
             <w:rFonts w:ascii="仿宋" w:eastAsia="仿宋" w:hAnsi="仿宋" w:cs="黑体" w:hint="eastAsia"/>
@@ -1698,47 +1813,7 @@
         </w:rPr>
         <w:t>五团支部</w:t>
       </w:r>
-      <w:r>
-        <w:rPr>
-          <w:rFonts w:ascii="仿宋" w:eastAsia="仿宋" w:hAnsi="仿宋" w:cs="黑体" w:hint="eastAsia"/>
-          <w:color w:val="000000"/>
-          <w:sz w:val="30"/>
-          <w:szCs w:val="30"/>
-          <w:shd w:val="clear" w:color="auto" w:fill="FFFFFF"/>
-        </w:rPr>
-        <w:t>系统测试</w:t>
-      </w:r>
-      <w:r>
-        <w:rPr>
-          <w:rFonts w:ascii="仿宋" w:eastAsia="仿宋" w:hAnsi="仿宋" w:cs="黑体"/>
-          <w:color w:val="000000"/>
-          <w:sz w:val="30"/>
-          <w:szCs w:val="30"/>
-          <w:shd w:val="clear" w:color="auto" w:fill="FFFFFF"/>
-        </w:rPr>
-        <w:t>组</w:t>
-      </w:r>
-      <w:r>
-        <w:rPr>
-          <w:rFonts w:ascii="仿宋" w:eastAsia="仿宋" w:hAnsi="仿宋" w:cs="黑体" w:hint="eastAsia"/>
-          <w:color w:val="000000"/>
-          <w:sz w:val="30"/>
-          <w:szCs w:val="30"/>
-          <w:shd w:val="clear" w:color="auto" w:fill="FFFFFF"/>
-        </w:rPr>
-        <w:t>团</w:t>
-      </w:r>
-      <w:r>
-        <w:rPr>
-          <w:rFonts w:ascii="仿宋" w:eastAsia="仿宋" w:hAnsi="仿宋" w:cs="黑体"/>
-          <w:color w:val="000000"/>
-          <w:sz w:val="30"/>
-          <w:szCs w:val="30"/>
-          <w:shd w:val="clear" w:color="auto" w:fill="FFFFFF"/>
-        </w:rPr>
-        <w:t>员</w:t>
-      </w:r>
-      <w:ins w:id="21" w:author="刘 超" w:date="2019-11-06T14:40:00Z">
+      <w:del w:id="29" w:author="刘 超" w:date="2019-11-06T18:16:00Z">
         <w:r>
           <w:rPr>
             <w:rFonts w:ascii="仿宋" w:eastAsia="仿宋" w:hAnsi="仿宋" w:cs="黑体" w:hint="eastAsia"/>
@@ -1747,8 +1822,40 @@
             <w:szCs w:val="30"/>
             <w:shd w:val="clear" w:color="auto" w:fill="FFFFFF"/>
           </w:rPr>
-          <w:t>和其它</w:t>
-        </w:r>
+          <w:delText>系统测试</w:delText>
+        </w:r>
+        <w:r>
+          <w:rPr>
+            <w:rFonts w:ascii="仿宋" w:eastAsia="仿宋" w:hAnsi="仿宋" w:cs="黑体"/>
+            <w:color w:val="000000"/>
+            <w:sz w:val="30"/>
+            <w:szCs w:val="30"/>
+            <w:shd w:val="clear" w:color="auto" w:fill="FFFFFF"/>
+          </w:rPr>
+          <w:delText>组</w:delText>
+        </w:r>
+        <w:r>
+          <w:rPr>
+            <w:rFonts w:ascii="仿宋" w:eastAsia="仿宋" w:hAnsi="仿宋" w:cs="黑体" w:hint="eastAsia"/>
+            <w:color w:val="000000"/>
+            <w:sz w:val="30"/>
+            <w:szCs w:val="30"/>
+            <w:shd w:val="clear" w:color="auto" w:fill="FFFFFF"/>
+          </w:rPr>
+          <w:delText>团</w:delText>
+        </w:r>
+        <w:r>
+          <w:rPr>
+            <w:rFonts w:ascii="仿宋" w:eastAsia="仿宋" w:hAnsi="仿宋" w:cs="黑体"/>
+            <w:color w:val="000000"/>
+            <w:sz w:val="30"/>
+            <w:szCs w:val="30"/>
+            <w:shd w:val="clear" w:color="auto" w:fill="FFFFFF"/>
+          </w:rPr>
+          <w:delText>员</w:delText>
+        </w:r>
+      </w:del>
+      <w:ins w:id="30" w:author="刘 超" w:date="2019-11-06T14:40:00Z">
         <w:r>
           <w:rPr>
             <w:rFonts w:ascii="仿宋" w:eastAsia="仿宋" w:hAnsi="仿宋" w:cs="黑体"/>
@@ -3239,7 +3346,6 @@
   <w:style w:type="character" w:default="1" w:styleId="a1">
     <w:name w:val="Default Paragraph Font"/>
     <w:uiPriority w:val="1"/>
-    <w:semiHidden/>
     <w:unhideWhenUsed/>
   </w:style>
   <w:style w:type="table" w:default="1" w:styleId="a2">
@@ -3443,6 +3549,31 @@
     <w:pPr>
       <w:ind w:firstLineChars="200" w:firstLine="420"/>
     </w:pPr>
+  </w:style>
+  <w:style w:type="paragraph" w:styleId="a7">
+    <w:name w:val="Balloon Text"/>
+    <w:basedOn w:val="a"/>
+    <w:link w:val="Char2"/>
+    <w:uiPriority w:val="99"/>
+    <w:semiHidden/>
+    <w:unhideWhenUsed/>
+    <w:rsid w:val="00704CDA"/>
+    <w:rPr>
+      <w:sz w:val="18"/>
+      <w:szCs w:val="18"/>
+    </w:rPr>
+  </w:style>
+  <w:style w:type="character" w:customStyle="1" w:styleId="Char2">
+    <w:name w:val="批注框文本 Char"/>
+    <w:basedOn w:val="a1"/>
+    <w:link w:val="a7"/>
+    <w:uiPriority w:val="99"/>
+    <w:semiHidden/>
+    <w:rsid w:val="00704CDA"/>
+    <w:rPr>
+      <w:sz w:val="18"/>
+      <w:szCs w:val="18"/>
+    </w:rPr>
   </w:style>
 </w:styles>
 </file>
